--- a/HighLevelDesign.docx
+++ b/HighLevelDesign.docx
@@ -7,6 +7,7 @@
         <w:pStyle w:val="NormalWeb"/>
         <w:jc w:val="center"/>
         <w:rPr>
+          <w:b/>
           <w:bCs/>
           <w:color w:val="000000"/>
           <w:sz w:val="28"/>
@@ -15,33 +16,42 @@
       </w:pPr>
       <w:r>
         <w:rPr>
+          <w:b/>
           <w:bCs/>
           <w:color w:val="000000"/>
           <w:sz w:val="28"/>
           <w:szCs w:val="28"/>
         </w:rPr>
-        <w:t>Augmented Reality Game</w:t>
-      </w:r>
-    </w:p>
-    <w:p>
-      <w:pPr>
-        <w:pStyle w:val="NormalWeb"/>
-        <w:jc w:val="center"/>
-        <w:rPr>
+        <w:t>A.R.M.A.</w:t>
+      </w:r>
+      <w:r>
+        <w:rPr>
+          <w:b/>
           <w:bCs/>
           <w:color w:val="000000"/>
           <w:sz w:val="28"/>
           <w:szCs w:val="28"/>
         </w:rPr>
-      </w:pPr>
-      <w:r>
-        <w:rPr>
+        <w:br/>
+        <w:t>(</w:t>
+      </w:r>
+      <w:r>
+        <w:rPr>
+          <w:b/>
+          <w:bCs/>
+          <w:color w:val="000000"/>
+        </w:rPr>
+        <w:t>Augmented Reality Mobile Application</w:t>
+      </w:r>
+      <w:r>
+        <w:rPr>
+          <w:b/>
           <w:bCs/>
           <w:color w:val="000000"/>
           <w:sz w:val="28"/>
           <w:szCs w:val="28"/>
         </w:rPr>
-        <w:t>Test Plan</w:t>
+        <w:t>)</w:t>
       </w:r>
     </w:p>
     <w:p>
@@ -49,6 +59,7 @@
         <w:pStyle w:val="NormalWeb"/>
         <w:jc w:val="center"/>
         <w:rPr>
+          <w:b/>
           <w:bCs/>
           <w:color w:val="000000"/>
           <w:sz w:val="28"/>
@@ -57,21 +68,36 @@
       </w:pPr>
       <w:r>
         <w:rPr>
+          <w:b/>
           <w:bCs/>
           <w:color w:val="000000"/>
           <w:sz w:val="28"/>
           <w:szCs w:val="28"/>
         </w:rPr>
-        <w:t>COP 4331C, Fall</w:t>
-      </w:r>
-      <w:r>
-        <w:rPr>
+        <w:t>Detailed Design</w:t>
+      </w:r>
+    </w:p>
+    <w:p>
+      <w:pPr>
+        <w:pStyle w:val="NormalWeb"/>
+        <w:jc w:val="center"/>
+        <w:rPr>
+          <w:b/>
           <w:bCs/>
           <w:color w:val="000000"/>
           <w:sz w:val="28"/>
           <w:szCs w:val="28"/>
         </w:rPr>
-        <w:t xml:space="preserve"> 2015</w:t>
+      </w:pPr>
+      <w:r>
+        <w:rPr>
+          <w:b/>
+          <w:bCs/>
+          <w:color w:val="000000"/>
+          <w:sz w:val="28"/>
+          <w:szCs w:val="28"/>
+        </w:rPr>
+        <w:t>COP 4331C, Fall 2015</w:t>
       </w:r>
     </w:p>
     <w:p>
@@ -573,50 +599,44 @@
         <w:contextualSpacing/>
         <w:jc w:val="center"/>
         <w:rPr>
-          <w:rFonts w:eastAsia="Times New Roman" w:cs="Times New Roman"/>
-          <w:sz w:val="24"/>
-          <w:szCs w:val="24"/>
-        </w:rPr>
-      </w:pPr>
-      <w:r>
-        <w:rPr>
-          <w:rFonts w:eastAsia="Times New Roman" w:cs="Times New Roman"/>
+          <w:rFonts w:ascii="Times New Roman" w:eastAsia="Times New Roman" w:hAnsi="Times New Roman" w:cs="Times New Roman"/>
+          <w:sz w:val="28"/>
+          <w:szCs w:val="28"/>
+        </w:rPr>
+      </w:pPr>
+      <w:r>
+        <w:rPr>
+          <w:rFonts w:ascii="Times New Roman" w:eastAsia="Times New Roman" w:hAnsi="Times New Roman" w:cs="Times New Roman"/>
           <w:b/>
           <w:bCs/>
-          <w:sz w:val="24"/>
-          <w:szCs w:val="24"/>
-        </w:rPr>
-        <w:t>Contents of t</w:t>
-      </w:r>
-      <w:bookmarkStart w:id="0" w:name="_GoBack"/>
-      <w:bookmarkEnd w:id="0"/>
-      <w:r>
-        <w:rPr>
-          <w:rFonts w:eastAsia="Times New Roman" w:cs="Times New Roman"/>
-          <w:b/>
-          <w:bCs/>
-          <w:sz w:val="24"/>
-          <w:szCs w:val="24"/>
-        </w:rPr>
-        <w:t>his Document</w:t>
+          <w:sz w:val="28"/>
+          <w:szCs w:val="28"/>
+        </w:rPr>
+        <w:t>Contents of this Document</w:t>
       </w:r>
     </w:p>
     <w:p>
       <w:pPr>
         <w:spacing w:after="0" w:line="240" w:lineRule="auto"/>
         <w:rPr>
-          <w:rFonts w:eastAsia="Times New Roman" w:cs="Times New Roman"/>
-        </w:rPr>
-      </w:pPr>
-      <w:r>
-        <w:rPr>
-          <w:rFonts w:eastAsia="Times New Roman" w:cs="Times New Roman"/>
+          <w:rFonts w:ascii="Times New Roman" w:eastAsia="Times New Roman" w:hAnsi="Times New Roman" w:cs="Times New Roman"/>
+          <w:sz w:val="24"/>
+          <w:szCs w:val="24"/>
+        </w:rPr>
+      </w:pPr>
+      <w:r>
+        <w:rPr>
+          <w:rFonts w:ascii="Times New Roman" w:eastAsia="Times New Roman" w:hAnsi="Times New Roman" w:cs="Times New Roman"/>
+          <w:sz w:val="24"/>
+          <w:szCs w:val="24"/>
         </w:rPr>
         <w:t>High-</w:t>
       </w:r>
       <w:r>
         <w:rPr>
-          <w:rFonts w:eastAsia="Times New Roman" w:cs="Times New Roman"/>
+          <w:rFonts w:ascii="Times New Roman" w:eastAsia="Times New Roman" w:hAnsi="Times New Roman" w:cs="Times New Roman"/>
+          <w:sz w:val="24"/>
+          <w:szCs w:val="24"/>
         </w:rPr>
         <w:t>Level Architecture</w:t>
       </w:r>
@@ -625,12 +645,16 @@
       <w:pPr>
         <w:spacing w:after="0" w:line="240" w:lineRule="auto"/>
         <w:rPr>
-          <w:rFonts w:eastAsia="Times New Roman" w:cs="Times New Roman"/>
-        </w:rPr>
-      </w:pPr>
-      <w:r>
-        <w:rPr>
-          <w:rFonts w:eastAsia="Times New Roman" w:cs="Times New Roman"/>
+          <w:rFonts w:ascii="Times New Roman" w:eastAsia="Times New Roman" w:hAnsi="Times New Roman" w:cs="Times New Roman"/>
+          <w:sz w:val="24"/>
+          <w:szCs w:val="24"/>
+        </w:rPr>
+      </w:pPr>
+      <w:r>
+        <w:rPr>
+          <w:rFonts w:ascii="Times New Roman" w:eastAsia="Times New Roman" w:hAnsi="Times New Roman" w:cs="Times New Roman"/>
+          <w:sz w:val="24"/>
+          <w:szCs w:val="24"/>
         </w:rPr>
         <w:t>Design Issues</w:t>
       </w:r>
@@ -639,12 +663,12 @@
       <w:pPr>
         <w:spacing w:after="0" w:line="240" w:lineRule="auto"/>
         <w:rPr>
-          <w:rFonts w:eastAsia="Times New Roman" w:cs="Times New Roman"/>
-        </w:rPr>
-      </w:pPr>
-      <w:r>
-        <w:rPr>
-          <w:rFonts w:eastAsia="Times New Roman" w:cs="Times New Roman"/>
+          <w:rFonts w:ascii="Times New Roman" w:eastAsia="Times New Roman" w:hAnsi="Times New Roman" w:cs="Times New Roman"/>
+        </w:rPr>
+      </w:pPr>
+      <w:r>
+        <w:rPr>
+          <w:rFonts w:ascii="Times New Roman" w:eastAsia="Times New Roman" w:hAnsi="Times New Roman" w:cs="Times New Roman"/>
         </w:rPr>
         <w:pict w14:anchorId="552D963E">
           <v:rect id="_x0000_i1026" style="width:0;height:1.5pt" o:hralign="center" o:hrstd="t" o:hr="t" fillcolor="#a0a0a0" stroked="f"/>
@@ -655,19 +679,19 @@
       <w:pPr>
         <w:spacing w:before="100" w:beforeAutospacing="1" w:after="100" w:afterAutospacing="1" w:line="240" w:lineRule="auto"/>
         <w:rPr>
-          <w:rFonts w:eastAsia="Times New Roman" w:cs="Times New Roman"/>
+          <w:rFonts w:ascii="Times New Roman" w:eastAsia="Times New Roman" w:hAnsi="Times New Roman" w:cs="Times New Roman"/>
           <w:b/>
-          <w:sz w:val="24"/>
-          <w:szCs w:val="24"/>
+          <w:sz w:val="28"/>
+          <w:szCs w:val="28"/>
           <w:u w:val="single"/>
         </w:rPr>
       </w:pPr>
       <w:r>
         <w:rPr>
-          <w:rFonts w:eastAsia="Times New Roman" w:cs="Times New Roman"/>
+          <w:rFonts w:ascii="Times New Roman" w:eastAsia="Times New Roman" w:hAnsi="Times New Roman" w:cs="Times New Roman"/>
           <w:b/>
-          <w:sz w:val="24"/>
-          <w:szCs w:val="24"/>
+          <w:sz w:val="28"/>
+          <w:szCs w:val="28"/>
           <w:u w:val="single"/>
         </w:rPr>
         <w:t>High-level Architecture</w:t>
@@ -692,10 +716,18 @@
           <w:noProof/>
         </w:rPr>
         <w:drawing>
-          <wp:inline distT="0" distB="0" distL="0" distR="0" wp14:anchorId="3BF75AF4" wp14:editId="04C1219D">
+          <wp:anchor distT="0" distB="0" distL="114300" distR="114300" simplePos="0" relativeHeight="251658240" behindDoc="1" locked="0" layoutInCell="1" allowOverlap="1" wp14:anchorId="6C3196BE" wp14:editId="3141F5FD">
+            <wp:simplePos x="0" y="0"/>
+            <wp:positionH relativeFrom="column">
+              <wp:posOffset>25400</wp:posOffset>
+            </wp:positionH>
+            <wp:positionV relativeFrom="paragraph">
+              <wp:posOffset>0</wp:posOffset>
+            </wp:positionV>
             <wp:extent cx="5689600" cy="2895600"/>
             <wp:effectExtent l="0" t="0" r="0" b="0"/>
-            <wp:docPr id="4" name="Picture 4" descr="Macintosh HD:Users:claytoncuteri:Desktop:Screen Shot 2015-10-29 at 6.40.39 PM.png"/>
+            <wp:wrapNone/>
+            <wp:docPr id="4" name="" descr="Macintosh HD:Users:claytoncuteri:Desktop:Screen Shot 2015-10-29 at 6.40.39 PM.png"/>
             <wp:cNvGraphicFramePr>
               <a:graphicFrameLocks xmlns:a="http://schemas.openxmlformats.org/drawingml/2006/main" noChangeAspect="1"/>
             </wp:cNvGraphicFramePr>
@@ -724,7 +756,7 @@
                   <pic:spPr bwMode="auto">
                     <a:xfrm>
                       <a:off x="0" y="0"/>
-                      <a:ext cx="5690755" cy="2896188"/>
+                      <a:ext cx="5689600" cy="2895600"/>
                     </a:xfrm>
                     <a:prstGeom prst="rect">
                       <a:avLst/>
@@ -733,11 +765,22 @@
                     <a:ln>
                       <a:noFill/>
                     </a:ln>
+                    <a:extLst>
+                      <a:ext uri="{FAA26D3D-D897-4be2-8F04-BA451C77F1D7}">
+                        <ma14:placeholderFlag xmlns:ma14="http://schemas.microsoft.com/office/mac/drawingml/2011/main"/>
+                      </a:ext>
+                    </a:extLst>
                   </pic:spPr>
                 </pic:pic>
               </a:graphicData>
             </a:graphic>
-          </wp:inline>
+            <wp14:sizeRelH relativeFrom="page">
+              <wp14:pctWidth>0</wp14:pctWidth>
+            </wp14:sizeRelH>
+            <wp14:sizeRelV relativeFrom="page">
+              <wp14:pctHeight>0</wp14:pctHeight>
+            </wp14:sizeRelV>
+          </wp:anchor>
         </w:drawing>
       </w:r>
     </w:p>
@@ -747,8 +790,140 @@
         <w:ind w:left="720"/>
         <w:rPr>
           <w:rFonts w:eastAsia="Times New Roman" w:cs="Times New Roman"/>
-        </w:rPr>
-      </w:pPr>
+          <w:sz w:val="24"/>
+          <w:szCs w:val="24"/>
+        </w:rPr>
+      </w:pPr>
+    </w:p>
+    <w:p>
+      <w:pPr>
+        <w:spacing w:before="100" w:beforeAutospacing="1" w:after="100" w:afterAutospacing="1" w:line="240" w:lineRule="auto"/>
+        <w:ind w:left="720"/>
+        <w:rPr>
+          <w:rFonts w:ascii="Times New Roman" w:eastAsia="Times New Roman" w:hAnsi="Times New Roman" w:cs="Times New Roman"/>
+          <w:sz w:val="24"/>
+          <w:szCs w:val="24"/>
+        </w:rPr>
+      </w:pPr>
+    </w:p>
+    <w:p>
+      <w:pPr>
+        <w:spacing w:before="100" w:beforeAutospacing="1" w:after="100" w:afterAutospacing="1" w:line="240" w:lineRule="auto"/>
+        <w:ind w:left="720"/>
+        <w:rPr>
+          <w:rFonts w:ascii="Times New Roman" w:eastAsia="Times New Roman" w:hAnsi="Times New Roman" w:cs="Times New Roman"/>
+          <w:sz w:val="24"/>
+          <w:szCs w:val="24"/>
+        </w:rPr>
+      </w:pPr>
+    </w:p>
+    <w:p>
+      <w:pPr>
+        <w:spacing w:before="100" w:beforeAutospacing="1" w:after="100" w:afterAutospacing="1" w:line="240" w:lineRule="auto"/>
+        <w:ind w:left="720"/>
+        <w:rPr>
+          <w:rFonts w:ascii="Times New Roman" w:eastAsia="Times New Roman" w:hAnsi="Times New Roman" w:cs="Times New Roman"/>
+          <w:sz w:val="24"/>
+          <w:szCs w:val="24"/>
+        </w:rPr>
+      </w:pPr>
+    </w:p>
+    <w:p>
+      <w:pPr>
+        <w:spacing w:before="100" w:beforeAutospacing="1" w:after="100" w:afterAutospacing="1" w:line="240" w:lineRule="auto"/>
+        <w:ind w:left="720"/>
+        <w:rPr>
+          <w:rFonts w:ascii="Times New Roman" w:eastAsia="Times New Roman" w:hAnsi="Times New Roman" w:cs="Times New Roman"/>
+          <w:sz w:val="24"/>
+          <w:szCs w:val="24"/>
+        </w:rPr>
+      </w:pPr>
+    </w:p>
+    <w:p>
+      <w:pPr>
+        <w:spacing w:before="100" w:beforeAutospacing="1" w:after="100" w:afterAutospacing="1" w:line="240" w:lineRule="auto"/>
+        <w:ind w:left="720"/>
+        <w:rPr>
+          <w:rFonts w:ascii="Times New Roman" w:eastAsia="Times New Roman" w:hAnsi="Times New Roman" w:cs="Times New Roman"/>
+          <w:sz w:val="24"/>
+          <w:szCs w:val="24"/>
+        </w:rPr>
+      </w:pPr>
+    </w:p>
+    <w:p>
+      <w:pPr>
+        <w:spacing w:before="100" w:beforeAutospacing="1" w:after="100" w:afterAutospacing="1" w:line="240" w:lineRule="auto"/>
+        <w:ind w:left="720"/>
+        <w:rPr>
+          <w:rFonts w:ascii="Times New Roman" w:eastAsia="Times New Roman" w:hAnsi="Times New Roman" w:cs="Times New Roman"/>
+          <w:sz w:val="24"/>
+          <w:szCs w:val="24"/>
+        </w:rPr>
+      </w:pPr>
+    </w:p>
+    <w:p>
+      <w:pPr>
+        <w:pStyle w:val="ListParagraph"/>
+        <w:numPr>
+          <w:ilvl w:val="0"/>
+          <w:numId w:val="6"/>
+        </w:numPr>
+        <w:spacing w:before="100" w:beforeAutospacing="1" w:after="100" w:afterAutospacing="1" w:line="240" w:lineRule="auto"/>
+        <w:rPr>
+          <w:rFonts w:ascii="Times New Roman" w:eastAsia="Times New Roman" w:hAnsi="Times New Roman" w:cs="Times New Roman"/>
+          <w:sz w:val="24"/>
+          <w:szCs w:val="24"/>
+        </w:rPr>
+      </w:pPr>
+      <w:r>
+        <w:rPr>
+          <w:rFonts w:ascii="Times New Roman" w:eastAsia="Times New Roman" w:hAnsi="Times New Roman" w:cs="Times New Roman"/>
+          <w:sz w:val="24"/>
+          <w:szCs w:val="24"/>
+        </w:rPr>
+        <w:lastRenderedPageBreak/>
+        <w:t>Online o</w:t>
+      </w:r>
+      <w:r>
+        <w:rPr>
+          <w:rFonts w:ascii="Times New Roman" w:eastAsia="Times New Roman" w:hAnsi="Times New Roman" w:cs="Times New Roman"/>
+          <w:sz w:val="24"/>
+          <w:szCs w:val="24"/>
+        </w:rPr>
+        <w:t>r O</w:t>
+      </w:r>
+      <w:r>
+        <w:rPr>
+          <w:rFonts w:ascii="Times New Roman" w:eastAsia="Times New Roman" w:hAnsi="Times New Roman" w:cs="Times New Roman"/>
+          <w:sz w:val="24"/>
+          <w:szCs w:val="24"/>
+        </w:rPr>
+        <w:t>ffline User – This is anybody</w:t>
+      </w:r>
+      <w:r>
+        <w:rPr>
+          <w:rFonts w:ascii="Times New Roman" w:eastAsia="Times New Roman" w:hAnsi="Times New Roman" w:cs="Times New Roman"/>
+          <w:sz w:val="24"/>
+          <w:szCs w:val="24"/>
+        </w:rPr>
+        <w:t xml:space="preserve"> who downloads</w:t>
+      </w:r>
+      <w:r>
+        <w:rPr>
+          <w:rFonts w:ascii="Times New Roman" w:eastAsia="Times New Roman" w:hAnsi="Times New Roman" w:cs="Times New Roman"/>
+          <w:sz w:val="24"/>
+          <w:szCs w:val="24"/>
+        </w:rPr>
+        <w:t xml:space="preserve"> the game and opens it to play the</w:t>
+      </w:r>
+      <w:r>
+        <w:rPr>
+          <w:rFonts w:ascii="Times New Roman" w:eastAsia="Times New Roman" w:hAnsi="Times New Roman" w:cs="Times New Roman"/>
+          <w:sz w:val="24"/>
+          <w:szCs w:val="24"/>
+        </w:rPr>
+        <w:t xml:space="preserve"> game.</w:t>
+      </w:r>
     </w:p>
     <w:p>
       <w:pPr>
@@ -758,44 +933,28 @@
         </w:numPr>
         <w:spacing w:before="100" w:beforeAutospacing="1" w:after="100" w:afterAutospacing="1" w:line="240" w:lineRule="auto"/>
         <w:rPr>
-          <w:rFonts w:eastAsia="Times New Roman" w:cs="Times New Roman"/>
-        </w:rPr>
-      </w:pPr>
-      <w:r>
-        <w:rPr>
-          <w:rFonts w:eastAsia="Times New Roman" w:cs="Times New Roman"/>
-        </w:rPr>
-        <w:t>Online o</w:t>
-      </w:r>
-      <w:r>
-        <w:rPr>
-          <w:rFonts w:eastAsia="Times New Roman" w:cs="Times New Roman"/>
-        </w:rPr>
-        <w:t>r O</w:t>
-      </w:r>
-      <w:r>
-        <w:rPr>
-          <w:rFonts w:eastAsia="Times New Roman" w:cs="Times New Roman"/>
-        </w:rPr>
-        <w:t>ffline User – This is anybody</w:t>
-      </w:r>
-      <w:r>
-        <w:rPr>
-          <w:rFonts w:eastAsia="Times New Roman" w:cs="Times New Roman"/>
-        </w:rPr>
-        <w:t xml:space="preserve"> who downloads</w:t>
-      </w:r>
-      <w:r>
-        <w:rPr>
-          <w:rFonts w:eastAsia="Times New Roman" w:cs="Times New Roman"/>
-        </w:rPr>
-        <w:t xml:space="preserve"> the game and opens it to play the</w:t>
-      </w:r>
-      <w:r>
-        <w:rPr>
-          <w:rFonts w:eastAsia="Times New Roman" w:cs="Times New Roman"/>
-        </w:rPr>
-        <w:t xml:space="preserve"> game.</w:t>
+          <w:rFonts w:ascii="Times New Roman" w:eastAsia="Times New Roman" w:hAnsi="Times New Roman" w:cs="Times New Roman"/>
+          <w:sz w:val="24"/>
+          <w:szCs w:val="24"/>
+        </w:rPr>
+      </w:pPr>
+      <w:r>
+        <w:rPr>
+          <w:rFonts w:ascii="Times New Roman" w:eastAsia="Times New Roman" w:hAnsi="Times New Roman" w:cs="Times New Roman"/>
+          <w:sz w:val="24"/>
+          <w:szCs w:val="24"/>
+        </w:rPr>
+        <w:t xml:space="preserve">Offline User – This user does not have any </w:t>
+      </w:r>
+      <w:bookmarkStart w:id="0" w:name="_GoBack"/>
+      <w:bookmarkEnd w:id="0"/>
+      <w:r>
+        <w:rPr>
+          <w:rFonts w:ascii="Times New Roman" w:eastAsia="Times New Roman" w:hAnsi="Times New Roman" w:cs="Times New Roman"/>
+          <w:sz w:val="24"/>
+          <w:szCs w:val="24"/>
+        </w:rPr>
+        <w:t>way of connecting to the Internet to play.</w:t>
       </w:r>
     </w:p>
     <w:p>
@@ -806,14 +965,18 @@
         </w:numPr>
         <w:spacing w:before="100" w:beforeAutospacing="1" w:after="100" w:afterAutospacing="1" w:line="240" w:lineRule="auto"/>
         <w:rPr>
-          <w:rFonts w:eastAsia="Times New Roman" w:cs="Times New Roman"/>
-        </w:rPr>
-      </w:pPr>
-      <w:r>
-        <w:rPr>
-          <w:rFonts w:eastAsia="Times New Roman" w:cs="Times New Roman"/>
-        </w:rPr>
-        <w:t>Offline User – This user does not have any way of connecting to the Internet to play.</w:t>
+          <w:rFonts w:ascii="Times New Roman" w:eastAsia="Times New Roman" w:hAnsi="Times New Roman" w:cs="Times New Roman"/>
+          <w:sz w:val="24"/>
+          <w:szCs w:val="24"/>
+        </w:rPr>
+      </w:pPr>
+      <w:r>
+        <w:rPr>
+          <w:rFonts w:ascii="Times New Roman" w:eastAsia="Times New Roman" w:hAnsi="Times New Roman" w:cs="Times New Roman"/>
+          <w:sz w:val="24"/>
+          <w:szCs w:val="24"/>
+        </w:rPr>
+        <w:t>Offline Menu – This menu will be displayed to an Offline User.</w:t>
       </w:r>
     </w:p>
     <w:p>
@@ -824,14 +987,18 @@
         </w:numPr>
         <w:spacing w:before="100" w:beforeAutospacing="1" w:after="100" w:afterAutospacing="1" w:line="240" w:lineRule="auto"/>
         <w:rPr>
-          <w:rFonts w:eastAsia="Times New Roman" w:cs="Times New Roman"/>
-        </w:rPr>
-      </w:pPr>
-      <w:r>
-        <w:rPr>
-          <w:rFonts w:eastAsia="Times New Roman" w:cs="Times New Roman"/>
-        </w:rPr>
-        <w:t>Offline Menu – This menu will be displayed to an Offline User.</w:t>
+          <w:rFonts w:ascii="Times New Roman" w:eastAsia="Times New Roman" w:hAnsi="Times New Roman" w:cs="Times New Roman"/>
+          <w:sz w:val="24"/>
+          <w:szCs w:val="24"/>
+        </w:rPr>
+      </w:pPr>
+      <w:r>
+        <w:rPr>
+          <w:rFonts w:ascii="Times New Roman" w:eastAsia="Times New Roman" w:hAnsi="Times New Roman" w:cs="Times New Roman"/>
+          <w:sz w:val="24"/>
+          <w:szCs w:val="24"/>
+        </w:rPr>
+        <w:t>Online User – This user has an Internet connection when playing a game.</w:t>
       </w:r>
     </w:p>
     <w:p>
@@ -842,14 +1009,18 @@
         </w:numPr>
         <w:spacing w:before="100" w:beforeAutospacing="1" w:after="100" w:afterAutospacing="1" w:line="240" w:lineRule="auto"/>
         <w:rPr>
-          <w:rFonts w:eastAsia="Times New Roman" w:cs="Times New Roman"/>
-        </w:rPr>
-      </w:pPr>
-      <w:r>
-        <w:rPr>
-          <w:rFonts w:eastAsia="Times New Roman" w:cs="Times New Roman"/>
-        </w:rPr>
-        <w:t>Online User – This user has an Internet connection when playing a game.</w:t>
+          <w:rFonts w:ascii="Times New Roman" w:eastAsia="Times New Roman" w:hAnsi="Times New Roman" w:cs="Times New Roman"/>
+          <w:sz w:val="24"/>
+          <w:szCs w:val="24"/>
+        </w:rPr>
+      </w:pPr>
+      <w:r>
+        <w:rPr>
+          <w:rFonts w:ascii="Times New Roman" w:eastAsia="Times New Roman" w:hAnsi="Times New Roman" w:cs="Times New Roman"/>
+          <w:sz w:val="24"/>
+          <w:szCs w:val="24"/>
+        </w:rPr>
+        <w:t>Online Menu – This menu will be displayed to an Online User.</w:t>
       </w:r>
     </w:p>
     <w:p>
@@ -860,28 +1031,26 @@
         </w:numPr>
         <w:spacing w:before="100" w:beforeAutospacing="1" w:after="100" w:afterAutospacing="1" w:line="240" w:lineRule="auto"/>
         <w:rPr>
-          <w:rFonts w:eastAsia="Times New Roman" w:cs="Times New Roman"/>
-        </w:rPr>
-      </w:pPr>
-      <w:r>
-        <w:rPr>
-          <w:rFonts w:eastAsia="Times New Roman" w:cs="Times New Roman"/>
-        </w:rPr>
-        <w:t xml:space="preserve">Online Menu – This menu </w:t>
-      </w:r>
-      <w:proofErr w:type="gramStart"/>
-      <w:r>
-        <w:rPr>
-          <w:rFonts w:eastAsia="Times New Roman" w:cs="Times New Roman"/>
-        </w:rPr>
-        <w:t>will be displayed</w:t>
-      </w:r>
-      <w:proofErr w:type="gramEnd"/>
-      <w:r>
-        <w:rPr>
-          <w:rFonts w:eastAsia="Times New Roman" w:cs="Times New Roman"/>
-        </w:rPr>
-        <w:t xml:space="preserve"> to an Online User.</w:t>
+          <w:rFonts w:ascii="Times New Roman" w:eastAsia="Times New Roman" w:hAnsi="Times New Roman" w:cs="Times New Roman"/>
+          <w:sz w:val="24"/>
+          <w:szCs w:val="24"/>
+        </w:rPr>
+      </w:pPr>
+      <w:r>
+        <w:rPr>
+          <w:rFonts w:ascii="Times New Roman" w:eastAsia="Times New Roman" w:hAnsi="Times New Roman" w:cs="Times New Roman"/>
+          <w:sz w:val="24"/>
+          <w:szCs w:val="24"/>
+        </w:rPr>
+        <w:t>Check Local Scores – This will</w:t>
+      </w:r>
+      <w:r>
+        <w:rPr>
+          <w:rFonts w:ascii="Times New Roman" w:eastAsia="Times New Roman" w:hAnsi="Times New Roman" w:cs="Times New Roman"/>
+          <w:sz w:val="24"/>
+          <w:szCs w:val="24"/>
+        </w:rPr>
+        <w:t xml:space="preserve"> be where the user accesses their personal top scores.</w:t>
       </w:r>
     </w:p>
     <w:p>
@@ -892,20 +1061,18 @@
         </w:numPr>
         <w:spacing w:before="100" w:beforeAutospacing="1" w:after="100" w:afterAutospacing="1" w:line="240" w:lineRule="auto"/>
         <w:rPr>
-          <w:rFonts w:eastAsia="Times New Roman" w:cs="Times New Roman"/>
-        </w:rPr>
-      </w:pPr>
-      <w:r>
-        <w:rPr>
-          <w:rFonts w:eastAsia="Times New Roman" w:cs="Times New Roman"/>
-        </w:rPr>
-        <w:t>Check Local Scores – This will</w:t>
-      </w:r>
-      <w:r>
-        <w:rPr>
-          <w:rFonts w:eastAsia="Times New Roman" w:cs="Times New Roman"/>
-        </w:rPr>
-        <w:t xml:space="preserve"> be where the user accesses their personal top scores.</w:t>
+          <w:rFonts w:ascii="Times New Roman" w:eastAsia="Times New Roman" w:hAnsi="Times New Roman" w:cs="Times New Roman"/>
+          <w:sz w:val="24"/>
+          <w:szCs w:val="24"/>
+        </w:rPr>
+      </w:pPr>
+      <w:r>
+        <w:rPr>
+          <w:rFonts w:ascii="Times New Roman" w:eastAsia="Times New Roman" w:hAnsi="Times New Roman" w:cs="Times New Roman"/>
+          <w:sz w:val="24"/>
+          <w:szCs w:val="24"/>
+        </w:rPr>
+        <w:t>Check Online Scores – This is where the user accesses the online top scores.</w:t>
       </w:r>
     </w:p>
     <w:p>
@@ -916,14 +1083,34 @@
         </w:numPr>
         <w:spacing w:before="100" w:beforeAutospacing="1" w:after="100" w:afterAutospacing="1" w:line="240" w:lineRule="auto"/>
         <w:rPr>
-          <w:rFonts w:eastAsia="Times New Roman" w:cs="Times New Roman"/>
-        </w:rPr>
-      </w:pPr>
-      <w:r>
-        <w:rPr>
-          <w:rFonts w:eastAsia="Times New Roman" w:cs="Times New Roman"/>
-        </w:rPr>
-        <w:t>Check Online Scores – This is where the user accesses the online top scores.</w:t>
+          <w:rFonts w:ascii="Times New Roman" w:eastAsia="Times New Roman" w:hAnsi="Times New Roman" w:cs="Times New Roman"/>
+          <w:sz w:val="24"/>
+          <w:szCs w:val="24"/>
+        </w:rPr>
+      </w:pPr>
+      <w:r>
+        <w:rPr>
+          <w:rFonts w:ascii="Times New Roman" w:eastAsia="Times New Roman" w:hAnsi="Times New Roman" w:cs="Times New Roman"/>
+          <w:sz w:val="24"/>
+          <w:szCs w:val="24"/>
+        </w:rPr>
+        <w:t>Change</w:t>
+      </w:r>
+      <w:r>
+        <w:rPr>
+          <w:rFonts w:ascii="Times New Roman" w:eastAsia="Times New Roman" w:hAnsi="Times New Roman" w:cs="Times New Roman"/>
+          <w:sz w:val="24"/>
+          <w:szCs w:val="24"/>
+        </w:rPr>
+        <w:t xml:space="preserve"> Theme – All users will have the ability to choose between multiple themes to play the same game with a different </w:t>
+      </w:r>
+      <w:r>
+        <w:rPr>
+          <w:rFonts w:ascii="Times New Roman" w:eastAsia="Times New Roman" w:hAnsi="Times New Roman" w:cs="Times New Roman"/>
+          <w:sz w:val="24"/>
+          <w:szCs w:val="24"/>
+        </w:rPr>
+        <w:t>aesthetic feel to it.</w:t>
       </w:r>
     </w:p>
     <w:p>
@@ -934,26 +1121,18 @@
         </w:numPr>
         <w:spacing w:before="100" w:beforeAutospacing="1" w:after="100" w:afterAutospacing="1" w:line="240" w:lineRule="auto"/>
         <w:rPr>
-          <w:rFonts w:eastAsia="Times New Roman" w:cs="Times New Roman"/>
-        </w:rPr>
-      </w:pPr>
-      <w:r>
-        <w:rPr>
-          <w:rFonts w:eastAsia="Times New Roman" w:cs="Times New Roman"/>
-        </w:rPr>
-        <w:t>Change</w:t>
-      </w:r>
-      <w:r>
-        <w:rPr>
-          <w:rFonts w:eastAsia="Times New Roman" w:cs="Times New Roman"/>
-        </w:rPr>
-        <w:t xml:space="preserve"> Theme – All users will have the ability to choose between multiple themes to play the same game with a different </w:t>
-      </w:r>
-      <w:r>
-        <w:rPr>
-          <w:rFonts w:eastAsia="Times New Roman" w:cs="Times New Roman"/>
-        </w:rPr>
-        <w:t>aesthetic feel to it.</w:t>
+          <w:rFonts w:ascii="Times New Roman" w:eastAsia="Times New Roman" w:hAnsi="Times New Roman" w:cs="Times New Roman"/>
+          <w:sz w:val="24"/>
+          <w:szCs w:val="24"/>
+        </w:rPr>
+      </w:pPr>
+      <w:r>
+        <w:rPr>
+          <w:rFonts w:ascii="Times New Roman" w:eastAsia="Times New Roman" w:hAnsi="Times New Roman" w:cs="Times New Roman"/>
+          <w:sz w:val="24"/>
+          <w:szCs w:val="24"/>
+        </w:rPr>
+        <w:t>Play Game – All users will launch the game to play with their desired theme.</w:t>
       </w:r>
     </w:p>
     <w:p>
@@ -964,14 +1143,18 @@
         </w:numPr>
         <w:spacing w:before="100" w:beforeAutospacing="1" w:after="100" w:afterAutospacing="1" w:line="240" w:lineRule="auto"/>
         <w:rPr>
-          <w:rFonts w:eastAsia="Times New Roman" w:cs="Times New Roman"/>
-        </w:rPr>
-      </w:pPr>
-      <w:r>
-        <w:rPr>
-          <w:rFonts w:eastAsia="Times New Roman" w:cs="Times New Roman"/>
-        </w:rPr>
-        <w:t>Play Game – All users will launch the game to play with their desired theme.</w:t>
+          <w:rFonts w:ascii="Times New Roman" w:eastAsia="Times New Roman" w:hAnsi="Times New Roman" w:cs="Times New Roman"/>
+          <w:sz w:val="24"/>
+          <w:szCs w:val="24"/>
+        </w:rPr>
+      </w:pPr>
+      <w:r>
+        <w:rPr>
+          <w:rFonts w:ascii="Times New Roman" w:eastAsia="Times New Roman" w:hAnsi="Times New Roman" w:cs="Times New Roman"/>
+          <w:sz w:val="24"/>
+          <w:szCs w:val="24"/>
+        </w:rPr>
+        <w:t>Update Appropriate Scoreboard – If the user is offline, the app will update the local scoreboard. If online, the app will update the overall scoreboard.</w:t>
       </w:r>
     </w:p>
     <w:p>
@@ -982,14 +1165,18 @@
         </w:numPr>
         <w:spacing w:before="100" w:beforeAutospacing="1" w:after="100" w:afterAutospacing="1" w:line="240" w:lineRule="auto"/>
         <w:rPr>
-          <w:rFonts w:eastAsia="Times New Roman" w:cs="Times New Roman"/>
-        </w:rPr>
-      </w:pPr>
-      <w:r>
-        <w:rPr>
-          <w:rFonts w:eastAsia="Times New Roman" w:cs="Times New Roman"/>
-        </w:rPr>
-        <w:t>Update Appropriate Scoreboard – If the user is offline, the app will update the local scoreboard. If online, the app will update the overall scoreboard.</w:t>
+          <w:rFonts w:ascii="Times New Roman" w:eastAsia="Times New Roman" w:hAnsi="Times New Roman" w:cs="Times New Roman"/>
+          <w:sz w:val="24"/>
+          <w:szCs w:val="24"/>
+        </w:rPr>
+      </w:pPr>
+      <w:r>
+        <w:rPr>
+          <w:rFonts w:ascii="Times New Roman" w:eastAsia="Times New Roman" w:hAnsi="Times New Roman" w:cs="Times New Roman"/>
+          <w:sz w:val="24"/>
+          <w:szCs w:val="24"/>
+        </w:rPr>
+        <w:t>Update Local High score – Local high scoreboard is updated when a score is beat.</w:t>
       </w:r>
     </w:p>
     <w:p>
@@ -1000,28 +1187,18 @@
         </w:numPr>
         <w:spacing w:before="100" w:beforeAutospacing="1" w:after="100" w:afterAutospacing="1" w:line="240" w:lineRule="auto"/>
         <w:rPr>
-          <w:rFonts w:eastAsia="Times New Roman" w:cs="Times New Roman"/>
-        </w:rPr>
-      </w:pPr>
-      <w:r>
-        <w:rPr>
-          <w:rFonts w:eastAsia="Times New Roman" w:cs="Times New Roman"/>
-        </w:rPr>
-        <w:t xml:space="preserve">Update Local High score – Local high scoreboard </w:t>
-      </w:r>
-      <w:proofErr w:type="gramStart"/>
-      <w:r>
-        <w:rPr>
-          <w:rFonts w:eastAsia="Times New Roman" w:cs="Times New Roman"/>
-        </w:rPr>
-        <w:t>is updated</w:t>
-      </w:r>
-      <w:proofErr w:type="gramEnd"/>
-      <w:r>
-        <w:rPr>
-          <w:rFonts w:eastAsia="Times New Roman" w:cs="Times New Roman"/>
-        </w:rPr>
-        <w:t xml:space="preserve"> when a score is beat.</w:t>
+          <w:rFonts w:ascii="Times New Roman" w:eastAsia="Times New Roman" w:hAnsi="Times New Roman" w:cs="Times New Roman"/>
+          <w:sz w:val="24"/>
+          <w:szCs w:val="24"/>
+        </w:rPr>
+      </w:pPr>
+      <w:r>
+        <w:rPr>
+          <w:rFonts w:ascii="Times New Roman" w:eastAsia="Times New Roman" w:hAnsi="Times New Roman" w:cs="Times New Roman"/>
+          <w:sz w:val="24"/>
+          <w:szCs w:val="24"/>
+        </w:rPr>
+        <w:t>Update Online High score – Overall online high scoreboard is update when a score is beat.</w:t>
       </w:r>
     </w:p>
     <w:p>
@@ -1032,30 +1209,16 @@
         </w:numPr>
         <w:spacing w:before="100" w:beforeAutospacing="1" w:after="100" w:afterAutospacing="1" w:line="240" w:lineRule="auto"/>
         <w:rPr>
-          <w:rFonts w:eastAsia="Times New Roman" w:cs="Times New Roman"/>
-        </w:rPr>
-      </w:pPr>
-      <w:r>
-        <w:rPr>
-          <w:rFonts w:eastAsia="Times New Roman" w:cs="Times New Roman"/>
-        </w:rPr>
-        <w:t>Update Online High score – Overall online high scoreboard is update when a score is beat.</w:t>
-      </w:r>
-    </w:p>
-    <w:p>
-      <w:pPr>
-        <w:numPr>
-          <w:ilvl w:val="0"/>
-          <w:numId w:val="3"/>
-        </w:numPr>
-        <w:spacing w:before="100" w:beforeAutospacing="1" w:after="100" w:afterAutospacing="1" w:line="240" w:lineRule="auto"/>
-        <w:rPr>
-          <w:rFonts w:eastAsia="Times New Roman" w:cs="Times New Roman"/>
-        </w:rPr>
-      </w:pPr>
-      <w:r>
-        <w:rPr>
-          <w:rFonts w:eastAsia="Times New Roman" w:cs="Times New Roman"/>
+          <w:rFonts w:ascii="Times New Roman" w:eastAsia="Times New Roman" w:hAnsi="Times New Roman" w:cs="Times New Roman"/>
+          <w:sz w:val="24"/>
+          <w:szCs w:val="24"/>
+        </w:rPr>
+      </w:pPr>
+      <w:r>
+        <w:rPr>
+          <w:rFonts w:ascii="Times New Roman" w:eastAsia="Times New Roman" w:hAnsi="Times New Roman" w:cs="Times New Roman"/>
+          <w:sz w:val="24"/>
+          <w:szCs w:val="24"/>
         </w:rPr>
         <w:t>Server – Holds all of the High Score information and is accessed when someone needs the Online High Scoreboard</w:t>
       </w:r>
@@ -1064,12 +1227,12 @@
       <w:pPr>
         <w:spacing w:after="0" w:line="240" w:lineRule="auto"/>
         <w:rPr>
-          <w:rFonts w:eastAsia="Times New Roman" w:cs="Times New Roman"/>
-        </w:rPr>
-      </w:pPr>
-      <w:r>
-        <w:rPr>
-          <w:rFonts w:eastAsia="Times New Roman" w:cs="Times New Roman"/>
+          <w:rFonts w:ascii="Times New Roman" w:eastAsia="Times New Roman" w:hAnsi="Times New Roman" w:cs="Times New Roman"/>
+        </w:rPr>
+      </w:pPr>
+      <w:r>
+        <w:rPr>
+          <w:rFonts w:ascii="Times New Roman" w:eastAsia="Times New Roman" w:hAnsi="Times New Roman" w:cs="Times New Roman"/>
         </w:rPr>
         <w:pict w14:anchorId="50E9A030">
           <v:rect id="_x0000_i1027" style="width:0;height:1.5pt" o:hralign="center" o:hrstd="t" o:hr="t" fillcolor="#a0a0a0" stroked="f"/>
@@ -1080,19 +1243,19 @@
       <w:pPr>
         <w:spacing w:before="100" w:beforeAutospacing="1" w:after="100" w:afterAutospacing="1" w:line="240" w:lineRule="auto"/>
         <w:rPr>
-          <w:rFonts w:eastAsia="Times New Roman" w:cs="Times New Roman"/>
+          <w:rFonts w:ascii="Times New Roman" w:eastAsia="Times New Roman" w:hAnsi="Times New Roman" w:cs="Times New Roman"/>
           <w:b/>
-          <w:sz w:val="24"/>
-          <w:szCs w:val="24"/>
+          <w:sz w:val="28"/>
+          <w:szCs w:val="28"/>
           <w:u w:val="single"/>
         </w:rPr>
       </w:pPr>
       <w:r>
         <w:rPr>
-          <w:rFonts w:eastAsia="Times New Roman" w:cs="Times New Roman"/>
+          <w:rFonts w:ascii="Times New Roman" w:eastAsia="Times New Roman" w:hAnsi="Times New Roman" w:cs="Times New Roman"/>
           <w:b/>
-          <w:sz w:val="24"/>
-          <w:szCs w:val="24"/>
+          <w:sz w:val="28"/>
+          <w:szCs w:val="28"/>
           <w:u w:val="single"/>
         </w:rPr>
         <w:t>Design Issues</w:t>
@@ -1102,498 +1265,594 @@
       <w:pPr>
         <w:spacing w:before="100" w:beforeAutospacing="1" w:after="100" w:afterAutospacing="1" w:line="240" w:lineRule="auto"/>
         <w:rPr>
-          <w:rFonts w:eastAsia="Times New Roman" w:cs="Times New Roman"/>
+          <w:rFonts w:ascii="Times New Roman" w:eastAsia="Times New Roman" w:hAnsi="Times New Roman" w:cs="Times New Roman"/>
+          <w:b/>
+          <w:sz w:val="24"/>
+          <w:szCs w:val="24"/>
+          <w:u w:val="single"/>
+        </w:rPr>
+      </w:pPr>
+      <w:r>
+        <w:rPr>
+          <w:rFonts w:ascii="Times New Roman" w:eastAsia="Times New Roman" w:hAnsi="Times New Roman" w:cs="Times New Roman"/>
+          <w:b/>
+          <w:sz w:val="24"/>
+          <w:szCs w:val="24"/>
+          <w:u w:val="single"/>
+        </w:rPr>
+        <w:t>Reliability</w:t>
+      </w:r>
+    </w:p>
+    <w:p>
+      <w:pPr>
+        <w:spacing w:before="100" w:beforeAutospacing="1" w:after="100" w:afterAutospacing="1" w:line="240" w:lineRule="auto"/>
+        <w:rPr>
+          <w:rFonts w:ascii="Times New Roman" w:eastAsia="Times New Roman" w:hAnsi="Times New Roman" w:cs="Times New Roman"/>
+          <w:sz w:val="24"/>
+          <w:szCs w:val="24"/>
+        </w:rPr>
+      </w:pPr>
+      <w:r>
+        <w:rPr>
+          <w:rFonts w:ascii="Times New Roman" w:eastAsia="Times New Roman" w:hAnsi="Times New Roman" w:cs="Times New Roman"/>
+          <w:sz w:val="24"/>
+          <w:szCs w:val="24"/>
+        </w:rPr>
+        <w:t xml:space="preserve">A few issues regarding reliability could arise. </w:t>
+      </w:r>
+    </w:p>
+    <w:p>
+      <w:pPr>
+        <w:spacing w:before="100" w:beforeAutospacing="1" w:after="100" w:afterAutospacing="1" w:line="240" w:lineRule="auto"/>
+        <w:rPr>
+          <w:rFonts w:ascii="Times New Roman" w:eastAsia="Times New Roman" w:hAnsi="Times New Roman" w:cs="Times New Roman"/>
+          <w:sz w:val="24"/>
+          <w:szCs w:val="24"/>
+        </w:rPr>
+      </w:pPr>
+      <w:r>
+        <w:rPr>
+          <w:rFonts w:ascii="Times New Roman" w:eastAsia="Times New Roman" w:hAnsi="Times New Roman" w:cs="Times New Roman"/>
+          <w:sz w:val="24"/>
+          <w:szCs w:val="24"/>
+        </w:rPr>
+        <w:t>One issue could be upon updating the s</w:t>
+      </w:r>
+      <w:r>
+        <w:rPr>
+          <w:rFonts w:ascii="Times New Roman" w:eastAsia="Times New Roman" w:hAnsi="Times New Roman" w:cs="Times New Roman"/>
+          <w:sz w:val="24"/>
+          <w:szCs w:val="24"/>
+        </w:rPr>
+        <w:t xml:space="preserve">coreboard. The </w:t>
+      </w:r>
+      <w:r>
+        <w:rPr>
+          <w:rFonts w:ascii="Times New Roman" w:eastAsia="Times New Roman" w:hAnsi="Times New Roman" w:cs="Times New Roman"/>
+          <w:sz w:val="24"/>
+          <w:szCs w:val="24"/>
+        </w:rPr>
+        <w:t xml:space="preserve">online </w:t>
+      </w:r>
+      <w:r>
+        <w:rPr>
+          <w:rFonts w:ascii="Times New Roman" w:eastAsia="Times New Roman" w:hAnsi="Times New Roman" w:cs="Times New Roman"/>
+          <w:sz w:val="24"/>
+          <w:szCs w:val="24"/>
+        </w:rPr>
+        <w:t xml:space="preserve">scoreboard </w:t>
+      </w:r>
+      <w:r>
+        <w:rPr>
+          <w:rFonts w:ascii="Times New Roman" w:eastAsia="Times New Roman" w:hAnsi="Times New Roman" w:cs="Times New Roman"/>
+          <w:sz w:val="24"/>
+          <w:szCs w:val="24"/>
+        </w:rPr>
+        <w:t>may face issues when multiple online users access it simultaneously</w:t>
+      </w:r>
+      <w:r>
+        <w:rPr>
+          <w:rFonts w:ascii="Times New Roman" w:eastAsia="Times New Roman" w:hAnsi="Times New Roman" w:cs="Times New Roman"/>
+          <w:sz w:val="24"/>
+          <w:szCs w:val="24"/>
+        </w:rPr>
+        <w:t>.</w:t>
+      </w:r>
+      <w:r>
+        <w:rPr>
+          <w:rFonts w:ascii="Times New Roman" w:eastAsia="Times New Roman" w:hAnsi="Times New Roman" w:cs="Times New Roman"/>
+          <w:sz w:val="24"/>
+          <w:szCs w:val="24"/>
+        </w:rPr>
+        <w:t xml:space="preserve"> We will implement a personal server for our application but if this prototype server is unable to handle the strain of multiple online players we will pursue a third party option for our networking needs.</w:t>
+      </w:r>
+    </w:p>
+    <w:p>
+      <w:pPr>
+        <w:spacing w:before="100" w:beforeAutospacing="1" w:after="100" w:afterAutospacing="1" w:line="240" w:lineRule="auto"/>
+        <w:rPr>
+          <w:rFonts w:ascii="Times New Roman" w:eastAsia="Times New Roman" w:hAnsi="Times New Roman" w:cs="Times New Roman"/>
+          <w:sz w:val="24"/>
+          <w:szCs w:val="24"/>
+        </w:rPr>
+      </w:pPr>
+      <w:r>
+        <w:rPr>
+          <w:rFonts w:ascii="Times New Roman" w:eastAsia="Times New Roman" w:hAnsi="Times New Roman" w:cs="Times New Roman"/>
+          <w:sz w:val="24"/>
+          <w:szCs w:val="24"/>
+        </w:rPr>
+        <w:t>Anoth</w:t>
+      </w:r>
+      <w:r>
+        <w:rPr>
+          <w:rFonts w:ascii="Times New Roman" w:eastAsia="Times New Roman" w:hAnsi="Times New Roman" w:cs="Times New Roman"/>
+          <w:sz w:val="24"/>
+          <w:szCs w:val="24"/>
+        </w:rPr>
+        <w:t xml:space="preserve">er reliability issue would arise with the accuracy of a tap. </w:t>
+      </w:r>
+      <w:r>
+        <w:rPr>
+          <w:rFonts w:ascii="Times New Roman" w:eastAsia="Times New Roman" w:hAnsi="Times New Roman" w:cs="Times New Roman"/>
+          <w:sz w:val="24"/>
+          <w:szCs w:val="24"/>
+        </w:rPr>
+        <w:t>We need to assure that every portion of an enemy’s sprite is considered a valid target area for the user.</w:t>
+      </w:r>
+    </w:p>
+    <w:p>
+      <w:pPr>
+        <w:spacing w:before="100" w:beforeAutospacing="1" w:after="100" w:afterAutospacing="1" w:line="240" w:lineRule="auto"/>
+        <w:rPr>
+          <w:rFonts w:ascii="Times New Roman" w:eastAsia="Times New Roman" w:hAnsi="Times New Roman" w:cs="Times New Roman"/>
+          <w:b/>
+          <w:sz w:val="24"/>
+          <w:szCs w:val="24"/>
+          <w:u w:val="single"/>
+        </w:rPr>
+      </w:pPr>
+      <w:r>
+        <w:rPr>
+          <w:rFonts w:ascii="Times New Roman" w:eastAsia="Times New Roman" w:hAnsi="Times New Roman" w:cs="Times New Roman"/>
+          <w:b/>
+          <w:sz w:val="24"/>
+          <w:szCs w:val="24"/>
+          <w:u w:val="single"/>
+        </w:rPr>
+        <w:t>Reusability</w:t>
+      </w:r>
+    </w:p>
+    <w:p>
+      <w:pPr>
+        <w:spacing w:before="100" w:beforeAutospacing="1" w:after="100" w:afterAutospacing="1" w:line="240" w:lineRule="auto"/>
+        <w:rPr>
+          <w:rFonts w:ascii="Times New Roman" w:eastAsia="Times New Roman" w:hAnsi="Times New Roman" w:cs="Times New Roman"/>
+          <w:sz w:val="24"/>
+          <w:szCs w:val="24"/>
+        </w:rPr>
+      </w:pPr>
+      <w:r>
+        <w:rPr>
+          <w:rFonts w:ascii="Times New Roman" w:eastAsia="Times New Roman" w:hAnsi="Times New Roman" w:cs="Times New Roman"/>
+          <w:sz w:val="24"/>
+          <w:szCs w:val="24"/>
+        </w:rPr>
+        <w:t xml:space="preserve">We will be creating our code from scratch so we have no concerns regarding reusability. </w:t>
+      </w:r>
+      <w:r>
+        <w:rPr>
+          <w:rFonts w:ascii="Times New Roman" w:eastAsia="Times New Roman" w:hAnsi="Times New Roman" w:cs="Times New Roman"/>
+          <w:sz w:val="24"/>
+          <w:szCs w:val="24"/>
+        </w:rPr>
+        <w:t xml:space="preserve">The Source code created for the project has the potential to be </w:t>
+      </w:r>
+      <w:r>
+        <w:rPr>
+          <w:rFonts w:ascii="Times New Roman" w:eastAsia="Times New Roman" w:hAnsi="Times New Roman" w:cs="Times New Roman"/>
+          <w:sz w:val="24"/>
+          <w:szCs w:val="24"/>
+        </w:rPr>
+        <w:t>reused for future game designs.</w:t>
+      </w:r>
+    </w:p>
+    <w:p>
+      <w:pPr>
+        <w:spacing w:before="100" w:beforeAutospacing="1" w:after="100" w:afterAutospacing="1" w:line="240" w:lineRule="auto"/>
+        <w:rPr>
+          <w:rFonts w:ascii="Times New Roman" w:eastAsia="Times New Roman" w:hAnsi="Times New Roman" w:cs="Times New Roman"/>
+          <w:b/>
+          <w:sz w:val="24"/>
+          <w:szCs w:val="24"/>
+          <w:u w:val="single"/>
+        </w:rPr>
+      </w:pPr>
+      <w:r>
+        <w:rPr>
+          <w:rFonts w:ascii="Times New Roman" w:eastAsia="Times New Roman" w:hAnsi="Times New Roman" w:cs="Times New Roman"/>
+          <w:b/>
+          <w:sz w:val="24"/>
+          <w:szCs w:val="24"/>
+          <w:u w:val="single"/>
+        </w:rPr>
+        <w:t>Maintainability</w:t>
+      </w:r>
+    </w:p>
+    <w:p>
+      <w:pPr>
+        <w:spacing w:before="100" w:beforeAutospacing="1" w:after="100" w:afterAutospacing="1" w:line="240" w:lineRule="auto"/>
+        <w:rPr>
+          <w:rFonts w:ascii="Times New Roman" w:eastAsia="Times New Roman" w:hAnsi="Times New Roman" w:cs="Times New Roman"/>
+          <w:sz w:val="24"/>
+          <w:szCs w:val="24"/>
+        </w:rPr>
+      </w:pPr>
+      <w:r>
+        <w:rPr>
+          <w:rFonts w:ascii="Times New Roman" w:eastAsia="Times New Roman" w:hAnsi="Times New Roman" w:cs="Times New Roman"/>
+          <w:sz w:val="24"/>
+          <w:szCs w:val="24"/>
+        </w:rPr>
+        <w:t>We are not worried about future updates thus</w:t>
+      </w:r>
+      <w:r>
+        <w:rPr>
+          <w:rFonts w:ascii="Times New Roman" w:eastAsia="Times New Roman" w:hAnsi="Times New Roman" w:cs="Times New Roman"/>
+          <w:sz w:val="24"/>
+          <w:szCs w:val="24"/>
+        </w:rPr>
+        <w:t xml:space="preserve"> after the conclusion of the class. We </w:t>
+      </w:r>
+      <w:r>
+        <w:rPr>
+          <w:rFonts w:ascii="Times New Roman" w:eastAsia="Times New Roman" w:hAnsi="Times New Roman" w:cs="Times New Roman"/>
+          <w:sz w:val="24"/>
+          <w:szCs w:val="24"/>
+        </w:rPr>
+        <w:t xml:space="preserve">are not concerned with the maintainability associated with our application. </w:t>
+      </w:r>
+    </w:p>
+    <w:p>
+      <w:pPr>
+        <w:spacing w:before="100" w:beforeAutospacing="1" w:after="100" w:afterAutospacing="1" w:line="240" w:lineRule="auto"/>
+        <w:rPr>
+          <w:rFonts w:ascii="Times New Roman" w:eastAsia="Times New Roman" w:hAnsi="Times New Roman" w:cs="Times New Roman"/>
+          <w:sz w:val="24"/>
+          <w:szCs w:val="24"/>
+        </w:rPr>
+      </w:pPr>
+    </w:p>
+    <w:p>
+      <w:pPr>
+        <w:spacing w:before="100" w:beforeAutospacing="1" w:after="100" w:afterAutospacing="1" w:line="240" w:lineRule="auto"/>
+        <w:rPr>
+          <w:rFonts w:ascii="Times New Roman" w:eastAsia="Times New Roman" w:hAnsi="Times New Roman" w:cs="Times New Roman"/>
           <w:b/>
           <w:u w:val="single"/>
         </w:rPr>
       </w:pPr>
-      <w:r>
-        <w:rPr>
-          <w:rFonts w:eastAsia="Times New Roman" w:cs="Times New Roman"/>
+    </w:p>
+    <w:p>
+      <w:pPr>
+        <w:spacing w:before="100" w:beforeAutospacing="1" w:after="100" w:afterAutospacing="1" w:line="240" w:lineRule="auto"/>
+        <w:rPr>
+          <w:rFonts w:ascii="Times New Roman" w:eastAsia="Times New Roman" w:hAnsi="Times New Roman" w:cs="Times New Roman"/>
           <w:b/>
+          <w:sz w:val="24"/>
+          <w:szCs w:val="24"/>
           <w:u w:val="single"/>
         </w:rPr>
-        <w:t>Reliability</w:t>
-      </w:r>
-    </w:p>
-    <w:p>
-      <w:pPr>
-        <w:spacing w:before="100" w:beforeAutospacing="1" w:after="100" w:afterAutospacing="1" w:line="240" w:lineRule="auto"/>
-        <w:rPr>
-          <w:rFonts w:eastAsia="Times New Roman" w:cs="Times New Roman"/>
-        </w:rPr>
-      </w:pPr>
-      <w:r>
-        <w:rPr>
-          <w:rFonts w:eastAsia="Times New Roman" w:cs="Times New Roman"/>
-        </w:rPr>
-        <w:t xml:space="preserve">A few issues regarding reliability could arise. </w:t>
-      </w:r>
-    </w:p>
-    <w:p>
-      <w:pPr>
-        <w:spacing w:before="100" w:beforeAutospacing="1" w:after="100" w:afterAutospacing="1" w:line="240" w:lineRule="auto"/>
-        <w:rPr>
-          <w:rFonts w:eastAsia="Times New Roman" w:cs="Times New Roman"/>
-        </w:rPr>
-      </w:pPr>
-      <w:r>
-        <w:rPr>
-          <w:rFonts w:eastAsia="Times New Roman" w:cs="Times New Roman"/>
-        </w:rPr>
-        <w:t>One issue could be upon updating the s</w:t>
-      </w:r>
-      <w:r>
-        <w:rPr>
-          <w:rFonts w:eastAsia="Times New Roman" w:cs="Times New Roman"/>
-        </w:rPr>
-        <w:t xml:space="preserve">coreboard. The </w:t>
-      </w:r>
-      <w:r>
-        <w:rPr>
-          <w:rFonts w:eastAsia="Times New Roman" w:cs="Times New Roman"/>
-        </w:rPr>
-        <w:t xml:space="preserve">online </w:t>
-      </w:r>
-      <w:r>
-        <w:rPr>
-          <w:rFonts w:eastAsia="Times New Roman" w:cs="Times New Roman"/>
-        </w:rPr>
-        <w:t xml:space="preserve">scoreboard </w:t>
-      </w:r>
-      <w:r>
-        <w:rPr>
-          <w:rFonts w:eastAsia="Times New Roman" w:cs="Times New Roman"/>
-        </w:rPr>
-        <w:t>may face issues when multiple online users access it simultaneously</w:t>
-      </w:r>
-      <w:r>
-        <w:rPr>
-          <w:rFonts w:eastAsia="Times New Roman" w:cs="Times New Roman"/>
-        </w:rPr>
-        <w:t>.</w:t>
-      </w:r>
-      <w:r>
-        <w:rPr>
-          <w:rFonts w:eastAsia="Times New Roman" w:cs="Times New Roman"/>
-        </w:rPr>
-        <w:t xml:space="preserve"> We will implement a personal server for our application but if this prototype server is unable to handle the strain of multiple online players we will pursue a third party option for our networking needs.</w:t>
-      </w:r>
-    </w:p>
-    <w:p>
-      <w:pPr>
-        <w:spacing w:before="100" w:beforeAutospacing="1" w:after="100" w:afterAutospacing="1" w:line="240" w:lineRule="auto"/>
-        <w:rPr>
-          <w:rFonts w:eastAsia="Times New Roman" w:cs="Times New Roman"/>
-        </w:rPr>
-      </w:pPr>
-      <w:r>
-        <w:rPr>
-          <w:rFonts w:eastAsia="Times New Roman" w:cs="Times New Roman"/>
-        </w:rPr>
-        <w:t>Anoth</w:t>
-      </w:r>
-      <w:r>
-        <w:rPr>
-          <w:rFonts w:eastAsia="Times New Roman" w:cs="Times New Roman"/>
-        </w:rPr>
-        <w:t xml:space="preserve">er reliability issue would arise with the accuracy of a tap. </w:t>
-      </w:r>
-      <w:r>
-        <w:rPr>
-          <w:rFonts w:eastAsia="Times New Roman" w:cs="Times New Roman"/>
-        </w:rPr>
-        <w:t xml:space="preserve">We need to assure that every portion of an enemy’s sprite </w:t>
+      </w:pPr>
+      <w:r>
+        <w:rPr>
+          <w:rFonts w:ascii="Times New Roman" w:eastAsia="Times New Roman" w:hAnsi="Times New Roman" w:cs="Times New Roman"/>
+          <w:b/>
+          <w:sz w:val="24"/>
+          <w:szCs w:val="24"/>
+          <w:u w:val="single"/>
+        </w:rPr>
+        <w:t>Testability</w:t>
+      </w:r>
+    </w:p>
+    <w:p>
+      <w:pPr>
+        <w:spacing w:before="100" w:beforeAutospacing="1" w:after="100" w:afterAutospacing="1" w:line="240" w:lineRule="auto"/>
+        <w:rPr>
+          <w:rFonts w:ascii="Times New Roman" w:eastAsia="Times New Roman" w:hAnsi="Times New Roman" w:cs="Times New Roman"/>
+          <w:sz w:val="24"/>
+          <w:szCs w:val="24"/>
+        </w:rPr>
+      </w:pPr>
+      <w:r>
+        <w:rPr>
+          <w:rFonts w:ascii="Times New Roman" w:eastAsia="Times New Roman" w:hAnsi="Times New Roman" w:cs="Times New Roman"/>
+          <w:sz w:val="24"/>
+          <w:szCs w:val="24"/>
+        </w:rPr>
+        <w:t xml:space="preserve">Testability will be relatively easy because our project does not have many variations or functions. </w:t>
+      </w:r>
+      <w:r>
+        <w:rPr>
+          <w:rFonts w:ascii="Times New Roman" w:eastAsia="Times New Roman" w:hAnsi="Times New Roman" w:cs="Times New Roman"/>
+          <w:sz w:val="24"/>
+          <w:szCs w:val="24"/>
+        </w:rPr>
+        <w:t xml:space="preserve">The most time consuming portion of the testing phase will be </w:t>
+      </w:r>
+      <w:r>
+        <w:rPr>
+          <w:rFonts w:ascii="Times New Roman" w:eastAsia="Times New Roman" w:hAnsi="Times New Roman" w:cs="Times New Roman"/>
+          <w:sz w:val="24"/>
+          <w:szCs w:val="24"/>
+        </w:rPr>
+        <w:t xml:space="preserve">assuring that all aspects of different theme implementations carry over to the gameplay environment. </w:t>
+      </w:r>
+      <w:r>
+        <w:rPr>
+          <w:rFonts w:ascii="Times New Roman" w:eastAsia="Times New Roman" w:hAnsi="Times New Roman" w:cs="Times New Roman"/>
+          <w:sz w:val="24"/>
+          <w:szCs w:val="24"/>
+        </w:rPr>
+        <w:t xml:space="preserve">We will need to make sure that all themes respond to </w:t>
+      </w:r>
+      <w:r>
+        <w:rPr>
+          <w:rFonts w:ascii="Times New Roman" w:eastAsia="Times New Roman" w:hAnsi="Times New Roman" w:cs="Times New Roman"/>
+          <w:sz w:val="24"/>
+          <w:szCs w:val="24"/>
+        </w:rPr>
+        <w:t>user touch in the same fashion.</w:t>
+      </w:r>
+    </w:p>
+    <w:p>
+      <w:pPr>
+        <w:spacing w:before="100" w:beforeAutospacing="1" w:after="100" w:afterAutospacing="1" w:line="240" w:lineRule="auto"/>
+        <w:rPr>
+          <w:rFonts w:ascii="Times New Roman" w:eastAsia="Times New Roman" w:hAnsi="Times New Roman" w:cs="Times New Roman"/>
+          <w:b/>
+          <w:sz w:val="24"/>
+          <w:szCs w:val="24"/>
+          <w:u w:val="single"/>
+        </w:rPr>
+      </w:pPr>
+      <w:r>
+        <w:rPr>
+          <w:rFonts w:ascii="Times New Roman" w:eastAsia="Times New Roman" w:hAnsi="Times New Roman" w:cs="Times New Roman"/>
+          <w:b/>
+          <w:sz w:val="24"/>
+          <w:szCs w:val="24"/>
+          <w:u w:val="single"/>
+        </w:rPr>
+        <w:t>Performance</w:t>
+      </w:r>
+    </w:p>
+    <w:p>
+      <w:pPr>
+        <w:spacing w:before="100" w:beforeAutospacing="1" w:after="100" w:afterAutospacing="1" w:line="240" w:lineRule="auto"/>
+        <w:rPr>
+          <w:rFonts w:ascii="Times New Roman" w:eastAsia="Times New Roman" w:hAnsi="Times New Roman" w:cs="Times New Roman"/>
+          <w:sz w:val="24"/>
+          <w:szCs w:val="24"/>
+        </w:rPr>
+      </w:pPr>
+      <w:r>
+        <w:rPr>
+          <w:rFonts w:ascii="Times New Roman" w:eastAsia="Times New Roman" w:hAnsi="Times New Roman" w:cs="Times New Roman"/>
+          <w:sz w:val="24"/>
+          <w:szCs w:val="24"/>
+        </w:rPr>
+        <w:t>The biggest concern we w</w:t>
+      </w:r>
+      <w:r>
+        <w:rPr>
+          <w:rFonts w:ascii="Times New Roman" w:eastAsia="Times New Roman" w:hAnsi="Times New Roman" w:cs="Times New Roman"/>
+          <w:sz w:val="24"/>
+          <w:szCs w:val="24"/>
+        </w:rPr>
+        <w:t xml:space="preserve">ill encounter with performance is if the game will keep track of enemies off screen. </w:t>
+      </w:r>
+      <w:r>
+        <w:rPr>
+          <w:rFonts w:ascii="Times New Roman" w:eastAsia="Times New Roman" w:hAnsi="Times New Roman" w:cs="Times New Roman"/>
+          <w:sz w:val="24"/>
+          <w:szCs w:val="24"/>
+        </w:rPr>
+        <w:t>When a user rotates the screen away from an active enemy, that enemy must remain a threat to the user’s health bar even though they are not displayed on the screen currently. Thus, our gaming environment is larger than the scope of the user’s camera.</w:t>
+      </w:r>
+    </w:p>
+    <w:p>
+      <w:pPr>
+        <w:spacing w:before="100" w:beforeAutospacing="1" w:after="100" w:afterAutospacing="1" w:line="240" w:lineRule="auto"/>
+        <w:rPr>
+          <w:rFonts w:ascii="Times New Roman" w:eastAsia="Times New Roman" w:hAnsi="Times New Roman" w:cs="Times New Roman"/>
+          <w:b/>
+          <w:sz w:val="24"/>
+          <w:szCs w:val="24"/>
+          <w:u w:val="single"/>
+        </w:rPr>
+      </w:pPr>
+      <w:r>
+        <w:rPr>
+          <w:rFonts w:ascii="Times New Roman" w:eastAsia="Times New Roman" w:hAnsi="Times New Roman" w:cs="Times New Roman"/>
+          <w:b/>
+          <w:sz w:val="24"/>
+          <w:szCs w:val="24"/>
+          <w:u w:val="single"/>
+        </w:rPr>
+        <w:t>Portability</w:t>
+      </w:r>
+    </w:p>
+    <w:p>
+      <w:pPr>
+        <w:spacing w:before="100" w:beforeAutospacing="1" w:after="100" w:afterAutospacing="1" w:line="240" w:lineRule="auto"/>
+        <w:rPr>
+          <w:rFonts w:ascii="Times New Roman" w:eastAsia="Times New Roman" w:hAnsi="Times New Roman" w:cs="Times New Roman"/>
+          <w:sz w:val="24"/>
+          <w:szCs w:val="24"/>
+        </w:rPr>
+      </w:pPr>
+      <w:r>
+        <w:rPr>
+          <w:rFonts w:ascii="Times New Roman" w:eastAsia="Times New Roman" w:hAnsi="Times New Roman" w:cs="Times New Roman"/>
+          <w:sz w:val="24"/>
+          <w:szCs w:val="24"/>
+        </w:rPr>
+        <w:t>There will be no portability issues. We are designing the game for Android only.</w:t>
+      </w:r>
+      <w:r>
+        <w:rPr>
+          <w:rFonts w:ascii="Times New Roman" w:eastAsia="Times New Roman" w:hAnsi="Times New Roman" w:cs="Times New Roman"/>
+          <w:sz w:val="24"/>
+          <w:szCs w:val="24"/>
+        </w:rPr>
+        <w:t xml:space="preserve"> </w:t>
+      </w:r>
+    </w:p>
+    <w:p>
+      <w:pPr>
+        <w:spacing w:before="100" w:beforeAutospacing="1" w:after="100" w:afterAutospacing="1" w:line="240" w:lineRule="auto"/>
+        <w:rPr>
+          <w:rFonts w:ascii="Times New Roman" w:eastAsia="Times New Roman" w:hAnsi="Times New Roman" w:cs="Times New Roman"/>
+          <w:b/>
+          <w:sz w:val="24"/>
+          <w:szCs w:val="24"/>
+          <w:u w:val="single"/>
+        </w:rPr>
+      </w:pPr>
+      <w:r>
+        <w:rPr>
+          <w:rFonts w:ascii="Times New Roman" w:eastAsia="Times New Roman" w:hAnsi="Times New Roman" w:cs="Times New Roman"/>
+          <w:b/>
+          <w:sz w:val="24"/>
+          <w:szCs w:val="24"/>
+          <w:u w:val="single"/>
+        </w:rPr>
+        <w:t>Security</w:t>
+      </w:r>
+    </w:p>
+    <w:p>
+      <w:pPr>
+        <w:spacing w:before="100" w:beforeAutospacing="1" w:after="100" w:afterAutospacing="1" w:line="240" w:lineRule="auto"/>
+        <w:rPr>
+          <w:rFonts w:ascii="Times New Roman" w:eastAsia="Times New Roman" w:hAnsi="Times New Roman" w:cs="Times New Roman"/>
+          <w:sz w:val="24"/>
+          <w:szCs w:val="24"/>
+        </w:rPr>
+      </w:pPr>
+      <w:r>
+        <w:rPr>
+          <w:rFonts w:ascii="Times New Roman" w:eastAsia="Times New Roman" w:hAnsi="Times New Roman" w:cs="Times New Roman"/>
+          <w:sz w:val="24"/>
+          <w:szCs w:val="24"/>
+        </w:rPr>
+        <w:t>Our application will require our user’s to provide permissions to access their camera (to display the game environment) as well as their accelerometer (to monitor the rotation of their camera). These permissions are essential to our application and so it will be impossible to play the game without granting them. We will talk with our gamer friends to see if they would be comfortable with granting these permissions to an Android application and thus get a better understanding of the portion of users who may chose to refuse these permissions.</w:t>
+      </w:r>
+    </w:p>
+    <w:p>
+      <w:pPr>
+        <w:rPr>
+          <w:rFonts w:ascii="Times New Roman" w:hAnsi="Times New Roman" w:cs="Times New Roman"/>
+          <w:b/>
+          <w:sz w:val="24"/>
+          <w:szCs w:val="24"/>
+          <w:u w:val="single"/>
+        </w:rPr>
+      </w:pPr>
+      <w:r>
+        <w:rPr>
+          <w:rFonts w:ascii="Times New Roman" w:hAnsi="Times New Roman" w:cs="Times New Roman"/>
+          <w:b/>
+          <w:sz w:val="24"/>
+          <w:szCs w:val="24"/>
+          <w:u w:val="single"/>
+        </w:rPr>
+        <w:t>Safety</w:t>
+      </w:r>
+    </w:p>
+    <w:p>
+      <w:pPr>
+        <w:spacing w:before="100" w:beforeAutospacing="1" w:after="100" w:afterAutospacing="1" w:line="240" w:lineRule="auto"/>
+        <w:rPr>
+          <w:rFonts w:ascii="Times New Roman" w:eastAsia="Times New Roman" w:hAnsi="Times New Roman" w:cs="Times New Roman"/>
+          <w:sz w:val="24"/>
+          <w:szCs w:val="24"/>
+        </w:rPr>
+      </w:pPr>
+      <w:r>
+        <w:rPr>
+          <w:rFonts w:ascii="Times New Roman" w:eastAsia="Times New Roman" w:hAnsi="Times New Roman" w:cs="Times New Roman"/>
+          <w:sz w:val="24"/>
+          <w:szCs w:val="24"/>
+        </w:rPr>
+        <w:t xml:space="preserve">Since the gameplay environment reflects your surroundings, users will actually be less likely to run into real world objects. The user may actually play this game while walking anywhere and not worry about looking up every minute. </w:t>
+      </w:r>
+    </w:p>
+    <w:p>
+      <w:pPr>
+        <w:spacing w:before="100" w:beforeAutospacing="1" w:after="100" w:afterAutospacing="1" w:line="240" w:lineRule="auto"/>
+        <w:rPr>
+          <w:rFonts w:ascii="Times New Roman" w:eastAsia="Times New Roman" w:hAnsi="Times New Roman" w:cs="Times New Roman"/>
+          <w:sz w:val="24"/>
+          <w:szCs w:val="24"/>
+        </w:rPr>
+      </w:pPr>
+      <w:r>
+        <w:rPr>
+          <w:rFonts w:ascii="Times New Roman" w:eastAsia="Times New Roman" w:hAnsi="Times New Roman" w:cs="Times New Roman"/>
+          <w:sz w:val="24"/>
+          <w:szCs w:val="24"/>
+        </w:rPr>
+        <w:t xml:space="preserve">A safety issue could </w:t>
+      </w:r>
+      <w:r>
+        <w:rPr>
+          <w:rFonts w:ascii="Times New Roman" w:eastAsia="Times New Roman" w:hAnsi="Times New Roman" w:cs="Times New Roman"/>
+          <w:sz w:val="24"/>
+          <w:szCs w:val="24"/>
+        </w:rPr>
+        <w:t>arise</w:t>
+      </w:r>
+      <w:r>
+        <w:rPr>
+          <w:rFonts w:ascii="Times New Roman" w:eastAsia="Times New Roman" w:hAnsi="Times New Roman" w:cs="Times New Roman"/>
+          <w:sz w:val="24"/>
+          <w:szCs w:val="24"/>
+        </w:rPr>
+        <w:t xml:space="preserve"> if a user turns too quickly to look behind him. This jerking action may not only be dangerous for his ligaments and personal </w:t>
       </w:r>
       <w:proofErr w:type="gramStart"/>
       <w:r>
         <w:rPr>
-          <w:rFonts w:eastAsia="Times New Roman" w:cs="Times New Roman"/>
-        </w:rPr>
-        <w:t>is considered</w:t>
+          <w:rFonts w:ascii="Times New Roman" w:eastAsia="Times New Roman" w:hAnsi="Times New Roman" w:cs="Times New Roman"/>
+          <w:sz w:val="24"/>
+          <w:szCs w:val="24"/>
+        </w:rPr>
+        <w:t>well-being</w:t>
       </w:r>
       <w:proofErr w:type="gramEnd"/>
       <w:r>
         <w:rPr>
-          <w:rFonts w:eastAsia="Times New Roman" w:cs="Times New Roman"/>
-        </w:rPr>
-        <w:t xml:space="preserve"> a valid target area for the user.</w:t>
-      </w:r>
-    </w:p>
-    <w:p>
-      <w:pPr>
-        <w:spacing w:before="100" w:beforeAutospacing="1" w:after="100" w:afterAutospacing="1" w:line="240" w:lineRule="auto"/>
-        <w:rPr>
-          <w:rFonts w:eastAsia="Times New Roman" w:cs="Times New Roman"/>
-          <w:b/>
-          <w:u w:val="single"/>
-        </w:rPr>
-      </w:pPr>
-      <w:r>
-        <w:rPr>
-          <w:rFonts w:eastAsia="Times New Roman" w:cs="Times New Roman"/>
-          <w:b/>
-          <w:u w:val="single"/>
-        </w:rPr>
-        <w:t>Reusability</w:t>
-      </w:r>
-    </w:p>
-    <w:p>
-      <w:pPr>
-        <w:spacing w:before="100" w:beforeAutospacing="1" w:after="100" w:afterAutospacing="1" w:line="240" w:lineRule="auto"/>
-        <w:rPr>
-          <w:rFonts w:eastAsia="Times New Roman" w:cs="Times New Roman"/>
-        </w:rPr>
-      </w:pPr>
-      <w:r>
-        <w:rPr>
-          <w:rFonts w:eastAsia="Times New Roman" w:cs="Times New Roman"/>
-        </w:rPr>
-        <w:t xml:space="preserve">We will be creating our code from scratch so we have no concerns regarding reusability. </w:t>
-      </w:r>
-      <w:r>
-        <w:rPr>
-          <w:rFonts w:eastAsia="Times New Roman" w:cs="Times New Roman"/>
-        </w:rPr>
-        <w:t xml:space="preserve">The Source code created for the project has the potential to </w:t>
-      </w:r>
-      <w:proofErr w:type="gramStart"/>
-      <w:r>
-        <w:rPr>
-          <w:rFonts w:eastAsia="Times New Roman" w:cs="Times New Roman"/>
-        </w:rPr>
-        <w:t>be reused</w:t>
-      </w:r>
-      <w:proofErr w:type="gramEnd"/>
-      <w:r>
-        <w:rPr>
-          <w:rFonts w:eastAsia="Times New Roman" w:cs="Times New Roman"/>
-        </w:rPr>
-        <w:t xml:space="preserve"> for future game designs. The completed source code will be stored in the group </w:t>
-      </w:r>
-      <w:proofErr w:type="spellStart"/>
-      <w:r>
-        <w:rPr>
-          <w:rFonts w:eastAsia="Times New Roman" w:cs="Times New Roman"/>
-        </w:rPr>
-        <w:t>git</w:t>
-      </w:r>
-      <w:proofErr w:type="spellEnd"/>
-      <w:r>
-        <w:rPr>
-          <w:rFonts w:eastAsia="Times New Roman" w:cs="Times New Roman"/>
-        </w:rPr>
-        <w:t xml:space="preserve"> so that it will be available for reuse by group members in the future.</w:t>
-      </w:r>
-    </w:p>
-    <w:p>
-      <w:pPr>
-        <w:spacing w:before="100" w:beforeAutospacing="1" w:after="100" w:afterAutospacing="1" w:line="240" w:lineRule="auto"/>
-        <w:rPr>
-          <w:rFonts w:eastAsia="Times New Roman" w:cs="Times New Roman"/>
-          <w:b/>
-          <w:u w:val="single"/>
-        </w:rPr>
-      </w:pPr>
-      <w:r>
-        <w:rPr>
-          <w:rFonts w:eastAsia="Times New Roman" w:cs="Times New Roman"/>
-          <w:b/>
-          <w:u w:val="single"/>
-        </w:rPr>
-        <w:t>Maintainability</w:t>
-      </w:r>
-    </w:p>
-    <w:p>
-      <w:pPr>
-        <w:spacing w:before="100" w:beforeAutospacing="1" w:after="100" w:afterAutospacing="1" w:line="240" w:lineRule="auto"/>
-        <w:rPr>
-          <w:rFonts w:eastAsia="Times New Roman" w:cs="Times New Roman"/>
-          <w:b/>
-          <w:u w:val="single"/>
-        </w:rPr>
-      </w:pPr>
-      <w:r>
-        <w:rPr>
-          <w:rFonts w:eastAsia="Times New Roman" w:cs="Times New Roman"/>
-        </w:rPr>
-        <w:t>We are not worried about future updates thus</w:t>
-      </w:r>
-      <w:r>
-        <w:rPr>
-          <w:rFonts w:eastAsia="Times New Roman" w:cs="Times New Roman"/>
-        </w:rPr>
-        <w:t xml:space="preserve"> after the conclusion of the class. We </w:t>
-      </w:r>
-      <w:r>
-        <w:rPr>
-          <w:rFonts w:eastAsia="Times New Roman" w:cs="Times New Roman"/>
-        </w:rPr>
-        <w:t>are not concerned with the maintainability associated with our application.</w:t>
-      </w:r>
-      <w:r>
-        <w:rPr>
-          <w:rFonts w:eastAsia="Times New Roman" w:cs="Times New Roman"/>
-          <w:b/>
-          <w:u w:val="single"/>
-        </w:rPr>
-        <w:t xml:space="preserve"> </w:t>
-      </w:r>
-    </w:p>
-    <w:p>
-      <w:pPr>
-        <w:spacing w:before="100" w:beforeAutospacing="1" w:after="100" w:afterAutospacing="1" w:line="240" w:lineRule="auto"/>
-        <w:rPr>
-          <w:rFonts w:eastAsia="Times New Roman" w:cs="Times New Roman"/>
-          <w:b/>
-          <w:u w:val="single"/>
-        </w:rPr>
-      </w:pPr>
-      <w:r>
-        <w:rPr>
-          <w:rFonts w:eastAsia="Times New Roman" w:cs="Times New Roman"/>
-          <w:b/>
-          <w:u w:val="single"/>
-        </w:rPr>
-        <w:lastRenderedPageBreak/>
-        <w:t>Testability</w:t>
-      </w:r>
-    </w:p>
-    <w:p>
-      <w:pPr>
-        <w:spacing w:before="100" w:beforeAutospacing="1" w:after="100" w:afterAutospacing="1" w:line="240" w:lineRule="auto"/>
-        <w:rPr>
-          <w:rFonts w:eastAsia="Times New Roman" w:cs="Times New Roman"/>
-        </w:rPr>
-      </w:pPr>
-      <w:r>
-        <w:rPr>
-          <w:rFonts w:eastAsia="Times New Roman" w:cs="Times New Roman"/>
-        </w:rPr>
-        <w:t xml:space="preserve">Testability will be relatively easy because our project does not have many variations or functions. </w:t>
-      </w:r>
-      <w:r>
-        <w:rPr>
-          <w:rFonts w:eastAsia="Times New Roman" w:cs="Times New Roman"/>
-        </w:rPr>
-        <w:t xml:space="preserve">The most time consuming portion of the testing phase will be </w:t>
-      </w:r>
-      <w:r>
-        <w:rPr>
-          <w:rFonts w:eastAsia="Times New Roman" w:cs="Times New Roman"/>
-        </w:rPr>
-        <w:t xml:space="preserve">assuring </w:t>
-      </w:r>
-      <w:proofErr w:type="gramStart"/>
-      <w:r>
-        <w:rPr>
-          <w:rFonts w:eastAsia="Times New Roman" w:cs="Times New Roman"/>
-        </w:rPr>
-        <w:t>that</w:t>
-      </w:r>
-      <w:proofErr w:type="gramEnd"/>
-      <w:r>
-        <w:rPr>
-          <w:rFonts w:eastAsia="Times New Roman" w:cs="Times New Roman"/>
-        </w:rPr>
-        <w:t xml:space="preserve"> all aspects of different theme implementations carry over to the gameplay environment. </w:t>
-      </w:r>
-      <w:r>
-        <w:rPr>
-          <w:rFonts w:eastAsia="Times New Roman" w:cs="Times New Roman"/>
-        </w:rPr>
-        <w:t xml:space="preserve">We will need to make sure that all themes respond to </w:t>
-      </w:r>
-      <w:r>
-        <w:rPr>
-          <w:rFonts w:eastAsia="Times New Roman" w:cs="Times New Roman"/>
-        </w:rPr>
-        <w:t>user touch in the same fashion.</w:t>
-      </w:r>
-    </w:p>
-    <w:p>
-      <w:pPr>
-        <w:spacing w:before="100" w:beforeAutospacing="1" w:after="100" w:afterAutospacing="1" w:line="240" w:lineRule="auto"/>
-        <w:rPr>
-          <w:rFonts w:eastAsia="Times New Roman" w:cs="Times New Roman"/>
-          <w:b/>
-          <w:u w:val="single"/>
-        </w:rPr>
-      </w:pPr>
-      <w:r>
-        <w:rPr>
-          <w:rFonts w:eastAsia="Times New Roman" w:cs="Times New Roman"/>
-          <w:b/>
-          <w:u w:val="single"/>
-        </w:rPr>
-        <w:t>Performance</w:t>
-      </w:r>
-    </w:p>
-    <w:p>
-      <w:pPr>
-        <w:spacing w:before="100" w:beforeAutospacing="1" w:after="100" w:afterAutospacing="1" w:line="240" w:lineRule="auto"/>
-        <w:rPr>
-          <w:rFonts w:eastAsia="Times New Roman" w:cs="Times New Roman"/>
-        </w:rPr>
-      </w:pPr>
-      <w:r>
-        <w:rPr>
-          <w:rFonts w:eastAsia="Times New Roman" w:cs="Times New Roman"/>
-        </w:rPr>
-        <w:t>The biggest concern we w</w:t>
-      </w:r>
-      <w:r>
-        <w:rPr>
-          <w:rFonts w:eastAsia="Times New Roman" w:cs="Times New Roman"/>
-        </w:rPr>
-        <w:t xml:space="preserve">ill encounter with performance is if the game will keep track of enemies off screen. </w:t>
-      </w:r>
-      <w:r>
-        <w:rPr>
-          <w:rFonts w:eastAsia="Times New Roman" w:cs="Times New Roman"/>
-        </w:rPr>
-        <w:t xml:space="preserve">When a user rotates the screen away from an active enemy, that enemy must remain a threat to the user’s health bar even though they </w:t>
-      </w:r>
-      <w:proofErr w:type="gramStart"/>
-      <w:r>
-        <w:rPr>
-          <w:rFonts w:eastAsia="Times New Roman" w:cs="Times New Roman"/>
-        </w:rPr>
-        <w:t>are not displayed</w:t>
-      </w:r>
-      <w:proofErr w:type="gramEnd"/>
-      <w:r>
-        <w:rPr>
-          <w:rFonts w:eastAsia="Times New Roman" w:cs="Times New Roman"/>
-        </w:rPr>
-        <w:t xml:space="preserve"> on the screen currently. Thus, our gaming environment is larger than the scope of the user’s camera.</w:t>
-      </w:r>
-    </w:p>
-    <w:p>
-      <w:pPr>
-        <w:spacing w:before="100" w:beforeAutospacing="1" w:after="100" w:afterAutospacing="1" w:line="240" w:lineRule="auto"/>
-        <w:rPr>
-          <w:rFonts w:eastAsia="Times New Roman" w:cs="Times New Roman"/>
-          <w:b/>
-          <w:u w:val="single"/>
-        </w:rPr>
-      </w:pPr>
-      <w:r>
-        <w:rPr>
-          <w:rFonts w:eastAsia="Times New Roman" w:cs="Times New Roman"/>
-          <w:b/>
-          <w:u w:val="single"/>
-        </w:rPr>
-        <w:t>Portability</w:t>
-      </w:r>
-    </w:p>
-    <w:p>
-      <w:pPr>
-        <w:spacing w:before="100" w:beforeAutospacing="1" w:after="100" w:afterAutospacing="1" w:line="240" w:lineRule="auto"/>
-        <w:rPr>
-          <w:rFonts w:eastAsia="Times New Roman" w:cs="Times New Roman"/>
-        </w:rPr>
-      </w:pPr>
-      <w:r>
-        <w:rPr>
-          <w:rFonts w:eastAsia="Times New Roman" w:cs="Times New Roman"/>
-        </w:rPr>
-        <w:t>There will be no portability issues. We are designing the game for Android only.</w:t>
-      </w:r>
-      <w:r>
-        <w:rPr>
-          <w:rFonts w:eastAsia="Times New Roman" w:cs="Times New Roman"/>
-        </w:rPr>
-        <w:t xml:space="preserve"> </w:t>
-      </w:r>
-    </w:p>
-    <w:p>
-      <w:pPr>
-        <w:spacing w:before="100" w:beforeAutospacing="1" w:after="100" w:afterAutospacing="1" w:line="240" w:lineRule="auto"/>
-        <w:rPr>
-          <w:rFonts w:eastAsia="Times New Roman" w:cs="Times New Roman"/>
-          <w:b/>
-          <w:u w:val="single"/>
-        </w:rPr>
-      </w:pPr>
-      <w:r>
-        <w:rPr>
-          <w:rFonts w:eastAsia="Times New Roman" w:cs="Times New Roman"/>
-          <w:b/>
-          <w:u w:val="single"/>
-        </w:rPr>
-        <w:t>Security</w:t>
-      </w:r>
-    </w:p>
-    <w:p>
-      <w:pPr>
-        <w:rPr>
-          <w:rFonts w:eastAsia="Times New Roman" w:cs="Times New Roman"/>
-        </w:rPr>
-      </w:pPr>
-      <w:r>
-        <w:rPr>
-          <w:rFonts w:eastAsia="Times New Roman" w:cs="Times New Roman"/>
-        </w:rPr>
-        <w:t xml:space="preserve">Our application will require our </w:t>
-      </w:r>
-      <w:proofErr w:type="gramStart"/>
-      <w:r>
-        <w:rPr>
-          <w:rFonts w:eastAsia="Times New Roman" w:cs="Times New Roman"/>
-        </w:rPr>
-        <w:t>user’s</w:t>
-      </w:r>
-      <w:proofErr w:type="gramEnd"/>
-      <w:r>
-        <w:rPr>
-          <w:rFonts w:eastAsia="Times New Roman" w:cs="Times New Roman"/>
-        </w:rPr>
-        <w:t xml:space="preserve"> to provide permissions to access their camera (to display the game environment) as well as their accelerometer (to monitor the rotation of their camera). These permissions are essential to our application and so it will be impossible to play the game without granting them. We will talk with our gamer friends to see if they would be comfortable with granting these permissions to an Android application and thus get a better understanding of the portion of users who may chose to refuse these permissions.</w:t>
-      </w:r>
-    </w:p>
-    <w:p>
-      <w:pPr>
-        <w:rPr>
-          <w:b/>
-          <w:u w:val="single"/>
-        </w:rPr>
-      </w:pPr>
-      <w:r>
-        <w:rPr>
-          <w:b/>
-          <w:u w:val="single"/>
-        </w:rPr>
-        <w:t>Safety</w:t>
-      </w:r>
-    </w:p>
-    <w:p>
-      <w:r>
-        <w:t xml:space="preserve">Since the gameplay environment reflects your surroundings, users will actually be less likely to run into real world objects. The user may actually play this game while walking anywhere and not worry about looking up every minute. </w:t>
-      </w:r>
-    </w:p>
-    <w:p>
-      <w:r>
-        <w:t xml:space="preserve">A safety issue could </w:t>
-      </w:r>
-      <w:r>
-        <w:t>arise</w:t>
-      </w:r>
-      <w:r>
-        <w:t xml:space="preserve"> if a user turns too quickly to look behind him. This jerking action may not only be dangerous for his ligaments and personal </w:t>
-      </w:r>
-      <w:proofErr w:type="gramStart"/>
-      <w:r>
-        <w:t>well-being</w:t>
-      </w:r>
-      <w:proofErr w:type="gramEnd"/>
-      <w:r>
+          <w:rFonts w:ascii="Times New Roman" w:eastAsia="Times New Roman" w:hAnsi="Times New Roman" w:cs="Times New Roman"/>
+          <w:sz w:val="24"/>
+          <w:szCs w:val="24"/>
+        </w:rPr>
         <w:t xml:space="preserve">, but for others standing </w:t>
       </w:r>
       <w:r>
+        <w:rPr>
+          <w:rFonts w:ascii="Times New Roman" w:eastAsia="Times New Roman" w:hAnsi="Times New Roman" w:cs="Times New Roman"/>
+          <w:sz w:val="24"/>
+          <w:szCs w:val="24"/>
+        </w:rPr>
         <w:t>beside them</w:t>
       </w:r>
       <w:r>
+        <w:rPr>
+          <w:rFonts w:ascii="Times New Roman" w:eastAsia="Times New Roman" w:hAnsi="Times New Roman" w:cs="Times New Roman"/>
+          <w:sz w:val="24"/>
+          <w:szCs w:val="24"/>
+        </w:rPr>
         <w:t>.</w:t>
       </w:r>
     </w:p>
@@ -2026,6 +2285,119 @@
     </w:lvl>
   </w:abstractNum>
   <w:abstractNum w:abstractNumId="3">
+    <w:nsid w:val="49F616D6"/>
+    <w:multiLevelType w:val="hybridMultilevel"/>
+    <w:tmpl w:val="A1F6C790"/>
+    <w:lvl w:ilvl="0" w:tplc="04090001">
+      <w:start w:val="1"/>
+      <w:numFmt w:val="bullet"/>
+      <w:lvlText w:val=""/>
+      <w:lvlJc w:val="left"/>
+      <w:pPr>
+        <w:ind w:left="720" w:hanging="360"/>
+      </w:pPr>
+      <w:rPr>
+        <w:rFonts w:ascii="Symbol" w:hAnsi="Symbol" w:hint="default"/>
+      </w:rPr>
+    </w:lvl>
+    <w:lvl w:ilvl="1" w:tplc="04090003" w:tentative="1">
+      <w:start w:val="1"/>
+      <w:numFmt w:val="bullet"/>
+      <w:lvlText w:val="o"/>
+      <w:lvlJc w:val="left"/>
+      <w:pPr>
+        <w:ind w:left="1440" w:hanging="360"/>
+      </w:pPr>
+      <w:rPr>
+        <w:rFonts w:ascii="Courier New" w:hAnsi="Courier New" w:hint="default"/>
+      </w:rPr>
+    </w:lvl>
+    <w:lvl w:ilvl="2" w:tplc="04090005" w:tentative="1">
+      <w:start w:val="1"/>
+      <w:numFmt w:val="bullet"/>
+      <w:lvlText w:val=""/>
+      <w:lvlJc w:val="left"/>
+      <w:pPr>
+        <w:ind w:left="2160" w:hanging="360"/>
+      </w:pPr>
+      <w:rPr>
+        <w:rFonts w:ascii="Wingdings" w:hAnsi="Wingdings" w:hint="default"/>
+      </w:rPr>
+    </w:lvl>
+    <w:lvl w:ilvl="3" w:tplc="04090001" w:tentative="1">
+      <w:start w:val="1"/>
+      <w:numFmt w:val="bullet"/>
+      <w:lvlText w:val=""/>
+      <w:lvlJc w:val="left"/>
+      <w:pPr>
+        <w:ind w:left="2880" w:hanging="360"/>
+      </w:pPr>
+      <w:rPr>
+        <w:rFonts w:ascii="Symbol" w:hAnsi="Symbol" w:hint="default"/>
+      </w:rPr>
+    </w:lvl>
+    <w:lvl w:ilvl="4" w:tplc="04090003" w:tentative="1">
+      <w:start w:val="1"/>
+      <w:numFmt w:val="bullet"/>
+      <w:lvlText w:val="o"/>
+      <w:lvlJc w:val="left"/>
+      <w:pPr>
+        <w:ind w:left="3600" w:hanging="360"/>
+      </w:pPr>
+      <w:rPr>
+        <w:rFonts w:ascii="Courier New" w:hAnsi="Courier New" w:hint="default"/>
+      </w:rPr>
+    </w:lvl>
+    <w:lvl w:ilvl="5" w:tplc="04090005" w:tentative="1">
+      <w:start w:val="1"/>
+      <w:numFmt w:val="bullet"/>
+      <w:lvlText w:val=""/>
+      <w:lvlJc w:val="left"/>
+      <w:pPr>
+        <w:ind w:left="4320" w:hanging="360"/>
+      </w:pPr>
+      <w:rPr>
+        <w:rFonts w:ascii="Wingdings" w:hAnsi="Wingdings" w:hint="default"/>
+      </w:rPr>
+    </w:lvl>
+    <w:lvl w:ilvl="6" w:tplc="04090001" w:tentative="1">
+      <w:start w:val="1"/>
+      <w:numFmt w:val="bullet"/>
+      <w:lvlText w:val=""/>
+      <w:lvlJc w:val="left"/>
+      <w:pPr>
+        <w:ind w:left="5040" w:hanging="360"/>
+      </w:pPr>
+      <w:rPr>
+        <w:rFonts w:ascii="Symbol" w:hAnsi="Symbol" w:hint="default"/>
+      </w:rPr>
+    </w:lvl>
+    <w:lvl w:ilvl="7" w:tplc="04090003" w:tentative="1">
+      <w:start w:val="1"/>
+      <w:numFmt w:val="bullet"/>
+      <w:lvlText w:val="o"/>
+      <w:lvlJc w:val="left"/>
+      <w:pPr>
+        <w:ind w:left="5760" w:hanging="360"/>
+      </w:pPr>
+      <w:rPr>
+        <w:rFonts w:ascii="Courier New" w:hAnsi="Courier New" w:hint="default"/>
+      </w:rPr>
+    </w:lvl>
+    <w:lvl w:ilvl="8" w:tplc="04090005" w:tentative="1">
+      <w:start w:val="1"/>
+      <w:numFmt w:val="bullet"/>
+      <w:lvlText w:val=""/>
+      <w:lvlJc w:val="left"/>
+      <w:pPr>
+        <w:ind w:left="6480" w:hanging="360"/>
+      </w:pPr>
+      <w:rPr>
+        <w:rFonts w:ascii="Wingdings" w:hAnsi="Wingdings" w:hint="default"/>
+      </w:rPr>
+    </w:lvl>
+  </w:abstractNum>
+  <w:abstractNum w:abstractNumId="4">
     <w:nsid w:val="49FC06FF"/>
     <w:multiLevelType w:val="multilevel"/>
     <w:tmpl w:val="1B12C2C8"/>
@@ -2174,8 +2546,121 @@
       </w:rPr>
     </w:lvl>
   </w:abstractNum>
+  <w:abstractNum w:abstractNumId="5">
+    <w:nsid w:val="54256026"/>
+    <w:multiLevelType w:val="hybridMultilevel"/>
+    <w:tmpl w:val="BC2420DE"/>
+    <w:lvl w:ilvl="0" w:tplc="04090001">
+      <w:start w:val="1"/>
+      <w:numFmt w:val="bullet"/>
+      <w:lvlText w:val=""/>
+      <w:lvlJc w:val="left"/>
+      <w:pPr>
+        <w:ind w:left="1440" w:hanging="360"/>
+      </w:pPr>
+      <w:rPr>
+        <w:rFonts w:ascii="Symbol" w:hAnsi="Symbol" w:hint="default"/>
+      </w:rPr>
+    </w:lvl>
+    <w:lvl w:ilvl="1" w:tplc="04090003" w:tentative="1">
+      <w:start w:val="1"/>
+      <w:numFmt w:val="bullet"/>
+      <w:lvlText w:val="o"/>
+      <w:lvlJc w:val="left"/>
+      <w:pPr>
+        <w:ind w:left="2160" w:hanging="360"/>
+      </w:pPr>
+      <w:rPr>
+        <w:rFonts w:ascii="Courier New" w:hAnsi="Courier New" w:hint="default"/>
+      </w:rPr>
+    </w:lvl>
+    <w:lvl w:ilvl="2" w:tplc="04090005" w:tentative="1">
+      <w:start w:val="1"/>
+      <w:numFmt w:val="bullet"/>
+      <w:lvlText w:val=""/>
+      <w:lvlJc w:val="left"/>
+      <w:pPr>
+        <w:ind w:left="2880" w:hanging="360"/>
+      </w:pPr>
+      <w:rPr>
+        <w:rFonts w:ascii="Wingdings" w:hAnsi="Wingdings" w:hint="default"/>
+      </w:rPr>
+    </w:lvl>
+    <w:lvl w:ilvl="3" w:tplc="04090001" w:tentative="1">
+      <w:start w:val="1"/>
+      <w:numFmt w:val="bullet"/>
+      <w:lvlText w:val=""/>
+      <w:lvlJc w:val="left"/>
+      <w:pPr>
+        <w:ind w:left="3600" w:hanging="360"/>
+      </w:pPr>
+      <w:rPr>
+        <w:rFonts w:ascii="Symbol" w:hAnsi="Symbol" w:hint="default"/>
+      </w:rPr>
+    </w:lvl>
+    <w:lvl w:ilvl="4" w:tplc="04090003" w:tentative="1">
+      <w:start w:val="1"/>
+      <w:numFmt w:val="bullet"/>
+      <w:lvlText w:val="o"/>
+      <w:lvlJc w:val="left"/>
+      <w:pPr>
+        <w:ind w:left="4320" w:hanging="360"/>
+      </w:pPr>
+      <w:rPr>
+        <w:rFonts w:ascii="Courier New" w:hAnsi="Courier New" w:hint="default"/>
+      </w:rPr>
+    </w:lvl>
+    <w:lvl w:ilvl="5" w:tplc="04090005" w:tentative="1">
+      <w:start w:val="1"/>
+      <w:numFmt w:val="bullet"/>
+      <w:lvlText w:val=""/>
+      <w:lvlJc w:val="left"/>
+      <w:pPr>
+        <w:ind w:left="5040" w:hanging="360"/>
+      </w:pPr>
+      <w:rPr>
+        <w:rFonts w:ascii="Wingdings" w:hAnsi="Wingdings" w:hint="default"/>
+      </w:rPr>
+    </w:lvl>
+    <w:lvl w:ilvl="6" w:tplc="04090001" w:tentative="1">
+      <w:start w:val="1"/>
+      <w:numFmt w:val="bullet"/>
+      <w:lvlText w:val=""/>
+      <w:lvlJc w:val="left"/>
+      <w:pPr>
+        <w:ind w:left="5760" w:hanging="360"/>
+      </w:pPr>
+      <w:rPr>
+        <w:rFonts w:ascii="Symbol" w:hAnsi="Symbol" w:hint="default"/>
+      </w:rPr>
+    </w:lvl>
+    <w:lvl w:ilvl="7" w:tplc="04090003" w:tentative="1">
+      <w:start w:val="1"/>
+      <w:numFmt w:val="bullet"/>
+      <w:lvlText w:val="o"/>
+      <w:lvlJc w:val="left"/>
+      <w:pPr>
+        <w:ind w:left="6480" w:hanging="360"/>
+      </w:pPr>
+      <w:rPr>
+        <w:rFonts w:ascii="Courier New" w:hAnsi="Courier New" w:hint="default"/>
+      </w:rPr>
+    </w:lvl>
+    <w:lvl w:ilvl="8" w:tplc="04090005" w:tentative="1">
+      <w:start w:val="1"/>
+      <w:numFmt w:val="bullet"/>
+      <w:lvlText w:val=""/>
+      <w:lvlJc w:val="left"/>
+      <w:pPr>
+        <w:ind w:left="7200" w:hanging="360"/>
+      </w:pPr>
+      <w:rPr>
+        <w:rFonts w:ascii="Wingdings" w:hAnsi="Wingdings" w:hint="default"/>
+      </w:rPr>
+    </w:lvl>
+  </w:abstractNum>
   <w:num w:numId="1">
-    <w:abstractNumId w:val="3"/>
+    <w:abstractNumId w:val="4"/>
   </w:num>
   <w:num w:numId="2">
     <w:abstractNumId w:val="0"/>
@@ -2185,6 +2670,12 @@
   </w:num>
   <w:num w:numId="4">
     <w:abstractNumId w:val="1"/>
+  </w:num>
+  <w:num w:numId="5">
+    <w:abstractNumId w:val="5"/>
+  </w:num>
+  <w:num w:numId="6">
+    <w:abstractNumId w:val="3"/>
   </w:num>
 </w:numbering>
 </file>
@@ -3079,7 +3570,7 @@
 </file>
 
 <file path=customXml/itemProps1.xml><?xml version="1.0" encoding="utf-8"?>
-<ds:datastoreItem xmlns:ds="http://schemas.openxmlformats.org/officeDocument/2006/customXml" ds:itemID="{4F92744B-7683-2446-9658-E3E70DBE11A7}">
+<ds:datastoreItem xmlns:ds="http://schemas.openxmlformats.org/officeDocument/2006/customXml" ds:itemID="{B07CEA40-592C-1744-AEA3-362CB6309C72}">
   <ds:schemaRefs>
     <ds:schemaRef ds:uri="http://schemas.openxmlformats.org/officeDocument/2006/bibliography"/>
   </ds:schemaRefs>
